--- a/Kingfisher Airlines.docx
+++ b/Kingfisher Airlines.docx
@@ -1244,6 +1244,18 @@
               </w:rPr>
               <w:t xml:space="preserve"> in Airlines Industry</w:t>
             </w:r>
+            <w:r>
+              <w:rPr>
+                <w:rFonts w:asciiTheme="minorHAnsi" w:hAnsiTheme="minorHAnsi" w:cstheme="minorHAnsi"/>
+                <w:b w:val="0"/>
+                <w:color w:val="auto"/>
+                <w:sz w:val="22"/>
+                <w:szCs w:val="22"/>
+              </w:rPr>
+              <w:t xml:space="preserve"> </w:t>
+            </w:r>
+            <w:bookmarkStart w:id="2" w:name="_GoBack"/>
+            <w:bookmarkEnd w:id="2"/>
           </w:p>
         </w:tc>
         <w:tc>
@@ -1714,67 +1726,7 @@
           <w:color w:val="000000"/>
           <w:lang w:eastAsia="en-IN"/>
         </w:rPr>
-        <w:t xml:space="preserve">In December 2007, Kingfisher Airlines marked its foray into an extremely competitive low cost carrier market by acquiring Air Deccan and renamed it low cost carrier cousin as Kingfisher Red.  Since then the airlines has had to face stiff competition from other well established players like </w:t>
-      </w:r>
-      <w:proofErr w:type="spellStart"/>
-      <w:r>
-        <w:rPr>
-          <w:rFonts w:eastAsia="Times New Roman" w:cstheme="minorHAnsi"/>
-          <w:bCs/>
-          <w:color w:val="000000"/>
-          <w:lang w:eastAsia="en-IN"/>
-        </w:rPr>
-        <w:t>IndiGo</w:t>
-      </w:r>
-      <w:proofErr w:type="spellEnd"/>
-      <w:r>
-        <w:rPr>
-          <w:rFonts w:eastAsia="Times New Roman" w:cstheme="minorHAnsi"/>
-          <w:bCs/>
-          <w:color w:val="000000"/>
-          <w:lang w:eastAsia="en-IN"/>
-        </w:rPr>
-        <w:t xml:space="preserve">, </w:t>
-      </w:r>
-      <w:proofErr w:type="spellStart"/>
-      <w:r>
-        <w:rPr>
-          <w:rFonts w:eastAsia="Times New Roman" w:cstheme="minorHAnsi"/>
-          <w:bCs/>
-          <w:color w:val="000000"/>
-          <w:lang w:eastAsia="en-IN"/>
-        </w:rPr>
-        <w:t>SpiceJet</w:t>
-      </w:r>
-      <w:proofErr w:type="spellEnd"/>
-      <w:r>
-        <w:rPr>
-          <w:rFonts w:eastAsia="Times New Roman" w:cstheme="minorHAnsi"/>
-          <w:bCs/>
-          <w:color w:val="000000"/>
-          <w:lang w:eastAsia="en-IN"/>
-        </w:rPr>
-        <w:t xml:space="preserve"> and </w:t>
-      </w:r>
-      <w:proofErr w:type="spellStart"/>
-      <w:r>
-        <w:rPr>
-          <w:rFonts w:eastAsia="Times New Roman" w:cstheme="minorHAnsi"/>
-          <w:bCs/>
-          <w:color w:val="000000"/>
-          <w:lang w:eastAsia="en-IN"/>
-        </w:rPr>
-        <w:t>JetLite</w:t>
-      </w:r>
-      <w:proofErr w:type="spellEnd"/>
-      <w:r>
-        <w:rPr>
-          <w:rFonts w:eastAsia="Times New Roman" w:cstheme="minorHAnsi"/>
-          <w:bCs/>
-          <w:color w:val="000000"/>
-          <w:lang w:eastAsia="en-IN"/>
-        </w:rPr>
-        <w:t>.</w:t>
+        <w:t>In December 2007, Kingfisher Airlines marked its foray into an extremely competitive low cost carrier market by acquiring Air Deccan and renamed it low cost carrier cousin as Kingfisher Red.  Since then the airlines has had to face stiff competition from other well established players like IndiGo, SpiceJet and JetLite.</w:t>
       </w:r>
     </w:p>
     <w:p>
@@ -2215,25 +2167,7 @@
           <w:color w:val="000000"/>
           <w:lang w:eastAsia="en-IN"/>
         </w:rPr>
-        <w:t xml:space="preserve">– A growing economy means an increase in the need to travel both within India and abroad. It has been witnessed that during periods of recession, airlines show a significant drop in the number of people travelling indicating high </w:t>
-      </w:r>
-      <w:proofErr w:type="spellStart"/>
-      <w:r>
-        <w:rPr>
-          <w:rFonts w:eastAsia="Times New Roman" w:cstheme="minorHAnsi"/>
-          <w:color w:val="000000"/>
-          <w:lang w:eastAsia="en-IN"/>
-        </w:rPr>
-        <w:t>cyclicity</w:t>
-      </w:r>
-      <w:proofErr w:type="spellEnd"/>
-      <w:r>
-        <w:rPr>
-          <w:rFonts w:eastAsia="Times New Roman" w:cstheme="minorHAnsi"/>
-          <w:color w:val="000000"/>
-          <w:lang w:eastAsia="en-IN"/>
-        </w:rPr>
-        <w:t xml:space="preserve"> in this industry. Indian economy, having seen stupendous growth in the last decade, has led to the growth of the Indian airline industry in general and Kingfisher in particular.</w:t>
+        <w:t>– A growing economy means an increase in the need to travel both within India and abroad. It has been witnessed that during periods of recession, airlines show a significant drop in the number of people travelling indicating high cyclicity in this industry. Indian economy, having seen stupendous growth in the last decade, has led to the growth of the Indian airline industry in general and Kingfisher in particular.</w:t>
       </w:r>
     </w:p>
     <w:p>
@@ -2420,25 +2354,7 @@
           <w:color w:val="000000"/>
           <w:lang w:eastAsia="en-IN"/>
         </w:rPr>
-        <w:t xml:space="preserve"> – The Government of India does not allow any foreign player to take a stake in domestic airlines but allows the player to buy </w:t>
-      </w:r>
-      <w:proofErr w:type="spellStart"/>
-      <w:r>
-        <w:rPr>
-          <w:rFonts w:eastAsia="Times New Roman" w:cstheme="minorHAnsi"/>
-          <w:color w:val="000000"/>
-          <w:lang w:eastAsia="en-IN"/>
-        </w:rPr>
-        <w:t>upto</w:t>
-      </w:r>
-      <w:proofErr w:type="spellEnd"/>
-      <w:r>
-        <w:rPr>
-          <w:rFonts w:eastAsia="Times New Roman" w:cstheme="minorHAnsi"/>
-          <w:color w:val="000000"/>
-          <w:lang w:eastAsia="en-IN"/>
-        </w:rPr>
-        <w:t xml:space="preserve"> 49% of equity.</w:t>
+        <w:t xml:space="preserve"> – The Government of India does not allow any foreign player to take a stake in domestic airlines but allows the player to buy upto 49% of equity.</w:t>
       </w:r>
     </w:p>
     <w:p>
@@ -2745,43 +2661,7 @@
           <w:color w:val="000000"/>
           <w:lang w:eastAsia="en-IN"/>
         </w:rPr>
-        <w:t xml:space="preserve"> – There has also been a rise in the number of high income people in India. This customer segment expects quality in-flight services from an airline and not just air travel. </w:t>
-      </w:r>
-      <w:proofErr w:type="gramStart"/>
-      <w:r>
-        <w:rPr>
-          <w:rFonts w:eastAsia="Times New Roman" w:cstheme="minorHAnsi"/>
-          <w:color w:val="000000"/>
-          <w:lang w:eastAsia="en-IN"/>
-        </w:rPr>
-        <w:t>Kingfisher airlines has</w:t>
-      </w:r>
-      <w:proofErr w:type="gramEnd"/>
-      <w:r>
-        <w:rPr>
-          <w:rFonts w:eastAsia="Times New Roman" w:cstheme="minorHAnsi"/>
-          <w:color w:val="000000"/>
-          <w:lang w:eastAsia="en-IN"/>
-        </w:rPr>
-        <w:t xml:space="preserve"> made a conscious effort to cater to this customer segment and Vijay </w:t>
-      </w:r>
-      <w:proofErr w:type="spellStart"/>
-      <w:r>
-        <w:rPr>
-          <w:rFonts w:eastAsia="Times New Roman" w:cstheme="minorHAnsi"/>
-          <w:color w:val="000000"/>
-          <w:lang w:eastAsia="en-IN"/>
-        </w:rPr>
-        <w:t>Mallya</w:t>
-      </w:r>
-      <w:proofErr w:type="spellEnd"/>
-      <w:r>
-        <w:rPr>
-          <w:rFonts w:eastAsia="Times New Roman" w:cstheme="minorHAnsi"/>
-          <w:color w:val="000000"/>
-          <w:lang w:eastAsia="en-IN"/>
-        </w:rPr>
-        <w:t xml:space="preserve"> himself endorses this service</w:t>
+        <w:t xml:space="preserve"> – There has also been a rise in the number of high income people in India. This customer segment expects quality in-flight services from an airline and not just air travel. Kingfisher airlines has made a conscious effort to cater to this customer segment and Vijay Mallya himself endorses this service</w:t>
       </w:r>
       <w:r>
         <w:rPr>
@@ -3348,72 +3228,24 @@
           <w:color w:val="000000"/>
           <w:lang w:eastAsia="en-IN"/>
         </w:rPr>
-        <w:t xml:space="preserve"> whereas </w:t>
-      </w:r>
-      <w:proofErr w:type="spellStart"/>
-      <w:r>
-        <w:rPr>
-          <w:rFonts w:eastAsia="Times New Roman" w:cstheme="minorHAnsi"/>
-          <w:color w:val="000000"/>
-          <w:lang w:eastAsia="en-IN"/>
-        </w:rPr>
-        <w:t>SpiceJet</w:t>
-      </w:r>
-      <w:proofErr w:type="spellEnd"/>
-      <w:r>
-        <w:rPr>
-          <w:rFonts w:eastAsia="Times New Roman" w:cstheme="minorHAnsi"/>
-          <w:color w:val="000000"/>
-          <w:lang w:eastAsia="en-IN"/>
-        </w:rPr>
-        <w:t xml:space="preserve">, </w:t>
-      </w:r>
-      <w:proofErr w:type="spellStart"/>
-      <w:r>
-        <w:rPr>
-          <w:rFonts w:eastAsia="Times New Roman" w:cstheme="minorHAnsi"/>
-          <w:color w:val="000000"/>
-          <w:lang w:eastAsia="en-IN"/>
-        </w:rPr>
-        <w:t>IndiGo</w:t>
-      </w:r>
-      <w:proofErr w:type="spellEnd"/>
-      <w:r>
-        <w:rPr>
-          <w:rFonts w:eastAsia="Times New Roman" w:cstheme="minorHAnsi"/>
-          <w:color w:val="000000"/>
-          <w:lang w:eastAsia="en-IN"/>
-        </w:rPr>
-        <w:t xml:space="preserve">, </w:t>
-      </w:r>
-      <w:proofErr w:type="spellStart"/>
-      <w:r>
-        <w:rPr>
-          <w:rFonts w:eastAsia="Times New Roman" w:cstheme="minorHAnsi"/>
-          <w:color w:val="000000"/>
-          <w:lang w:eastAsia="en-IN"/>
-        </w:rPr>
-        <w:t>GoAir</w:t>
-      </w:r>
-      <w:proofErr w:type="spellEnd"/>
-      <w:r>
-        <w:rPr>
-          <w:rFonts w:eastAsia="Times New Roman" w:cstheme="minorHAnsi"/>
-          <w:color w:val="000000"/>
-          <w:lang w:eastAsia="en-IN"/>
-        </w:rPr>
-        <w:t xml:space="preserve"> and </w:t>
-      </w:r>
-      <w:proofErr w:type="spellStart"/>
-      <w:r>
-        <w:rPr>
-          <w:rFonts w:eastAsia="Times New Roman" w:cstheme="minorHAnsi"/>
-          <w:color w:val="000000"/>
-          <w:lang w:eastAsia="en-IN"/>
-        </w:rPr>
-        <w:t>JetLite</w:t>
-      </w:r>
-      <w:proofErr w:type="spellEnd"/>
+        <w:t xml:space="preserve"> whereas SpiceJet, IndiGo</w:t>
+      </w:r>
+      <w:r>
+        <w:rPr>
+          <w:rFonts w:eastAsia="Times New Roman" w:cstheme="minorHAnsi"/>
+          <w:color w:val="000000"/>
+          <w:lang w:eastAsia="en-IN"/>
+        </w:rPr>
+        <w:t>, GoAir</w:t>
+      </w:r>
+      <w:r>
+        <w:rPr>
+          <w:rFonts w:eastAsia="Times New Roman" w:cstheme="minorHAnsi"/>
+          <w:color w:val="000000"/>
+          <w:lang w:eastAsia="en-IN"/>
+        </w:rPr>
+        <w:t xml:space="preserve"> and JetLite</w:t>
+      </w:r>
       <w:r>
         <w:rPr>
           <w:rFonts w:eastAsia="Times New Roman" w:cstheme="minorHAnsi"/>
@@ -4848,7 +4680,6 @@
                 <w:lang w:eastAsia="en-IN"/>
               </w:rPr>
             </w:pPr>
-            <w:proofErr w:type="spellStart"/>
             <w:r>
               <w:rPr>
                 <w:rFonts w:eastAsia="Times New Roman" w:cstheme="minorHAnsi"/>
@@ -4860,7 +4691,6 @@
               </w:rPr>
               <w:t>IndiGo</w:t>
             </w:r>
-            <w:proofErr w:type="spellEnd"/>
           </w:p>
           <w:p>
             <w:pPr>
@@ -5102,7 +4932,6 @@
                 <w:lang w:eastAsia="en-IN"/>
               </w:rPr>
             </w:pPr>
-            <w:proofErr w:type="spellStart"/>
             <w:r>
               <w:rPr>
                 <w:rFonts w:eastAsia="Times New Roman" w:cstheme="minorHAnsi"/>
@@ -5114,7 +4943,6 @@
               </w:rPr>
               <w:t>SpiceJet</w:t>
             </w:r>
-            <w:proofErr w:type="spellEnd"/>
           </w:p>
           <w:p>
             <w:pPr>
@@ -5614,18 +5442,8 @@
           <w:color w:val="000000"/>
           <w:lang w:eastAsia="en-IN"/>
         </w:rPr>
-        <w:t xml:space="preserve">being the only Five Star Airline in India. It is also entering into alliances with five star hotels like </w:t>
-      </w:r>
-      <w:proofErr w:type="spellStart"/>
-      <w:r>
-        <w:rPr>
-          <w:rFonts w:eastAsia="Times New Roman" w:cstheme="minorHAnsi"/>
-          <w:color w:val="000000"/>
-          <w:lang w:eastAsia="en-IN"/>
-        </w:rPr>
-        <w:t>Mariott</w:t>
-      </w:r>
-      <w:proofErr w:type="spellEnd"/>
+        <w:t>being the only Five Star Airline in India. It is also entering into alliances with five star hotels like Mariott</w:t>
+      </w:r>
       <w:r>
         <w:rPr>
           <w:rFonts w:eastAsia="Times New Roman" w:cstheme="minorHAnsi"/>
@@ -5795,18 +5613,8 @@
           <w:color w:val="000000"/>
           <w:lang w:eastAsia="en-IN"/>
         </w:rPr>
-        <w:t xml:space="preserve"> Indigo is leader in low cost carrier space. In order to consolidate its position as leader, Indigo has started flying on new routes in India like connecting </w:t>
-      </w:r>
-      <w:proofErr w:type="spellStart"/>
-      <w:r>
-        <w:rPr>
-          <w:rFonts w:eastAsia="Times New Roman" w:cstheme="minorHAnsi"/>
-          <w:color w:val="000000"/>
-          <w:lang w:eastAsia="en-IN"/>
-        </w:rPr>
-        <w:t>Chattisgarh</w:t>
-      </w:r>
-      <w:proofErr w:type="spellEnd"/>
+        <w:t xml:space="preserve"> Indigo is leader in low cost carrier space. In order to consolidate its position as leader, Indigo has started flying on new routes in India like connecting Chattisgarh</w:t>
+      </w:r>
       <w:r>
         <w:rPr>
           <w:rFonts w:eastAsia="Times New Roman" w:cstheme="minorHAnsi"/>
@@ -6113,27 +5921,7 @@
           <w:color w:val="000000"/>
           <w:lang w:eastAsia="en-IN"/>
         </w:rPr>
-        <w:t xml:space="preserve">Hence there are no immediate threats unless conglomerates like Reliance, Tata, </w:t>
-      </w:r>
-      <w:proofErr w:type="spellStart"/>
-      <w:proofErr w:type="gramStart"/>
-      <w:r>
-        <w:rPr>
-          <w:rFonts w:eastAsia="Times New Roman" w:cstheme="minorHAnsi"/>
-          <w:color w:val="000000"/>
-          <w:lang w:eastAsia="en-IN"/>
-        </w:rPr>
-        <w:t>Essar</w:t>
-      </w:r>
-      <w:proofErr w:type="spellEnd"/>
-      <w:proofErr w:type="gramEnd"/>
-      <w:r>
-        <w:rPr>
-          <w:rFonts w:eastAsia="Times New Roman" w:cstheme="minorHAnsi"/>
-          <w:color w:val="000000"/>
-          <w:lang w:eastAsia="en-IN"/>
-        </w:rPr>
-        <w:t xml:space="preserve"> plan to enter this sector which seems unlikely.</w:t>
+        <w:t>Hence there are no immediate threats unless conglomerates like Reliance, Tata, Essar plan to enter this sector which seems unlikely.</w:t>
       </w:r>
     </w:p>
     <w:p>
@@ -6233,43 +6021,7 @@
           <w:color w:val="000000"/>
           <w:lang w:eastAsia="en-IN"/>
         </w:rPr>
-        <w:t xml:space="preserve"> trains like </w:t>
-      </w:r>
-      <w:proofErr w:type="spellStart"/>
-      <w:r>
-        <w:rPr>
-          <w:rFonts w:eastAsia="Times New Roman" w:cstheme="minorHAnsi"/>
-          <w:color w:val="000000"/>
-          <w:lang w:eastAsia="en-IN"/>
-        </w:rPr>
-        <w:t>Shatabdi</w:t>
-      </w:r>
-      <w:proofErr w:type="spellEnd"/>
-      <w:r>
-        <w:rPr>
-          <w:rFonts w:eastAsia="Times New Roman" w:cstheme="minorHAnsi"/>
-          <w:color w:val="000000"/>
-          <w:lang w:eastAsia="en-IN"/>
-        </w:rPr>
-        <w:t xml:space="preserve"> and </w:t>
-      </w:r>
-      <w:proofErr w:type="spellStart"/>
-      <w:r>
-        <w:rPr>
-          <w:rFonts w:eastAsia="Times New Roman" w:cstheme="minorHAnsi"/>
-          <w:color w:val="000000"/>
-          <w:lang w:eastAsia="en-IN"/>
-        </w:rPr>
-        <w:t>Duronto</w:t>
-      </w:r>
-      <w:proofErr w:type="spellEnd"/>
-      <w:r>
-        <w:rPr>
-          <w:rFonts w:eastAsia="Times New Roman" w:cstheme="minorHAnsi"/>
-          <w:color w:val="000000"/>
-          <w:lang w:eastAsia="en-IN"/>
-        </w:rPr>
-        <w:t xml:space="preserve"> Expresses are also a good option for customers to choose when it comes to balancing the value of money and time.</w:t>
+        <w:t xml:space="preserve"> trains like Shatabdi and Duronto Expresses are also a good option for customers to choose when it comes to balancing the value of money and time.</w:t>
       </w:r>
     </w:p>
     <w:p>
@@ -6328,25 +6080,7 @@
           <w:color w:val="000000"/>
           <w:lang w:eastAsia="en-IN"/>
         </w:rPr>
-        <w:t xml:space="preserve"> There has been consolidation in this sector which has reduced rivalry to some extent. Air Deccan and Air Sahara being sold out to other players has reduced rivalry that existed earlier. This consolidation has allowed Kingfisher and Jet to maintain their respective full-service airline along with being able to cater to lower income segment customers thorough slightly different brand names like ‘Kingfisher Red’ and ‘</w:t>
-      </w:r>
-      <w:proofErr w:type="spellStart"/>
-      <w:r>
-        <w:rPr>
-          <w:rFonts w:eastAsia="Times New Roman" w:cstheme="minorHAnsi"/>
-          <w:color w:val="000000"/>
-          <w:lang w:eastAsia="en-IN"/>
-        </w:rPr>
-        <w:t>JetLite</w:t>
-      </w:r>
-      <w:proofErr w:type="spellEnd"/>
-      <w:r>
-        <w:rPr>
-          <w:rFonts w:eastAsia="Times New Roman" w:cstheme="minorHAnsi"/>
-          <w:color w:val="000000"/>
-          <w:lang w:eastAsia="en-IN"/>
-        </w:rPr>
-        <w:t>’</w:t>
+        <w:t xml:space="preserve"> There has been consolidation in this sector which has reduced rivalry to some extent. Air Deccan and Air Sahara being sold out to other players has reduced rivalry that existed earlier. This consolidation has allowed Kingfisher and Jet to maintain their respective full-service airline along with being able to cater to lower income segment customers thorough slightly different brand names like ‘Kingfisher Red’ and ‘JetLite’</w:t>
       </w:r>
       <w:r>
         <w:rPr>
@@ -6996,23 +6730,7 @@
           <w:rFonts w:eastAsia="Times New Roman"/>
           <w:lang w:eastAsia="en-IN"/>
         </w:rPr>
-        <w:t xml:space="preserve">Consumers are attracted by what the brand really stands for. Vijay </w:t>
-      </w:r>
-      <w:proofErr w:type="spellStart"/>
-      <w:r>
-        <w:rPr>
-          <w:rFonts w:eastAsia="Times New Roman"/>
-          <w:lang w:eastAsia="en-IN"/>
-        </w:rPr>
-        <w:t>Mallya</w:t>
-      </w:r>
-      <w:proofErr w:type="spellEnd"/>
-      <w:r>
-        <w:rPr>
-          <w:rFonts w:eastAsia="Times New Roman"/>
-          <w:lang w:eastAsia="en-IN"/>
-        </w:rPr>
-        <w:t xml:space="preserve"> has projected this brand as a lifestyle brand, “The King of Good Times”. </w:t>
+        <w:t xml:space="preserve">Consumers are attracted by what the brand really stands for. Vijay Mallya has projected this brand as a lifestyle brand, “The King of Good Times”. </w:t>
       </w:r>
       <w:r>
         <w:rPr>
@@ -7078,23 +6796,7 @@
           <w:rFonts w:eastAsia="Times New Roman"/>
           <w:lang w:eastAsia="en-IN"/>
         </w:rPr>
-        <w:t xml:space="preserve">requent </w:t>
-      </w:r>
-      <w:proofErr w:type="gramStart"/>
-      <w:r>
-        <w:rPr>
-          <w:rFonts w:eastAsia="Times New Roman"/>
-          <w:lang w:eastAsia="en-IN"/>
-        </w:rPr>
-        <w:t>fliers</w:t>
-      </w:r>
-      <w:proofErr w:type="gramEnd"/>
-      <w:r>
-        <w:rPr>
-          <w:rFonts w:eastAsia="Times New Roman"/>
-          <w:lang w:eastAsia="en-IN"/>
-        </w:rPr>
-        <w:t> </w:t>
+        <w:t>requent fliers </w:t>
       </w:r>
       <w:r>
         <w:rPr>
@@ -7368,43 +7070,7 @@
           <w:color w:val="000000"/>
           <w:lang w:eastAsia="en-IN"/>
         </w:rPr>
-        <w:t xml:space="preserve">Consumers try and relate a service by the way it is communicated. KFA’s premium class is endorsed by Vijay </w:t>
-      </w:r>
-      <w:proofErr w:type="spellStart"/>
-      <w:r>
-        <w:rPr>
-          <w:rFonts w:eastAsia="Times New Roman" w:cstheme="minorHAnsi"/>
-          <w:color w:val="000000"/>
-          <w:lang w:eastAsia="en-IN"/>
-        </w:rPr>
-        <w:t>Mallya</w:t>
-      </w:r>
-      <w:proofErr w:type="spellEnd"/>
-      <w:r>
-        <w:rPr>
-          <w:rFonts w:eastAsia="Times New Roman" w:cstheme="minorHAnsi"/>
-          <w:color w:val="000000"/>
-          <w:lang w:eastAsia="en-IN"/>
-        </w:rPr>
-        <w:t xml:space="preserve"> himself, who is a lifestyle icon. He has tried to bring his image into the minds of people because he is someone who people perceive as extravagant and lives a luxurious life. Hence Vijay </w:t>
-      </w:r>
-      <w:proofErr w:type="spellStart"/>
-      <w:r>
-        <w:rPr>
-          <w:rFonts w:eastAsia="Times New Roman" w:cstheme="minorHAnsi"/>
-          <w:color w:val="000000"/>
-          <w:lang w:eastAsia="en-IN"/>
-        </w:rPr>
-        <w:t>Mallya’s</w:t>
-      </w:r>
-      <w:proofErr w:type="spellEnd"/>
-      <w:r>
-        <w:rPr>
-          <w:rFonts w:eastAsia="Times New Roman" w:cstheme="minorHAnsi"/>
-          <w:color w:val="000000"/>
-          <w:lang w:eastAsia="en-IN"/>
-        </w:rPr>
-        <w:t xml:space="preserve"> promise of an excellent flying experience is a sort of guarantee which is communicated to attract people to fly with KFA</w:t>
+        <w:t>Consumers try and relate a service by the way it is communicated. KFA’s premium class is endorsed by Vijay Mallya himself, who is a lifestyle icon. He has tried to bring his image into the minds of people because he is someone who people perceive as extravagant and lives a luxurious life. Hence Vijay Mallya’s promise of an excellent flying experience is a sort of guarantee which is communicated to attract people to fly with KFA</w:t>
       </w:r>
       <w:r>
         <w:rPr>
@@ -7873,23 +7539,13 @@
         </w:rPr>
         <w:t xml:space="preserve">on </w:t>
       </w:r>
-      <w:proofErr w:type="gramStart"/>
-      <w:r>
-        <w:rPr>
-          <w:rFonts w:eastAsia="Times New Roman" w:cstheme="minorHAnsi"/>
-          <w:color w:val="000000"/>
-          <w:lang w:eastAsia="en-IN"/>
-        </w:rPr>
-        <w:t>ticketing,</w:t>
-      </w:r>
-      <w:proofErr w:type="gramEnd"/>
-      <w:r>
-        <w:rPr>
-          <w:rFonts w:eastAsia="Times New Roman" w:cstheme="minorHAnsi"/>
-          <w:color w:val="000000"/>
-          <w:lang w:eastAsia="en-IN"/>
-        </w:rPr>
-        <w:t xml:space="preserve"> check in and better evaluation of alternatives available online through </w:t>
+      <w:r>
+        <w:rPr>
+          <w:rFonts w:eastAsia="Times New Roman" w:cstheme="minorHAnsi"/>
+          <w:color w:val="000000"/>
+          <w:lang w:eastAsia="en-IN"/>
+        </w:rPr>
+        <w:t xml:space="preserve">ticketing, check in and better evaluation of alternatives available online through </w:t>
       </w:r>
       <w:r>
         <w:rPr>
@@ -7899,52 +7555,14 @@
         </w:rPr>
         <w:t xml:space="preserve">websites such as </w:t>
       </w:r>
-      <w:proofErr w:type="spellStart"/>
-      <w:r>
-        <w:rPr>
-          <w:rFonts w:eastAsia="Times New Roman" w:cstheme="minorHAnsi"/>
-          <w:color w:val="000000"/>
-          <w:lang w:eastAsia="en-IN"/>
-        </w:rPr>
-        <w:t>makemytrip</w:t>
-      </w:r>
-      <w:proofErr w:type="spellEnd"/>
-      <w:r>
-        <w:rPr>
-          <w:rFonts w:eastAsia="Times New Roman" w:cstheme="minorHAnsi"/>
-          <w:color w:val="000000"/>
-          <w:lang w:eastAsia="en-IN"/>
-        </w:rPr>
-        <w:t xml:space="preserve">, </w:t>
-      </w:r>
-      <w:proofErr w:type="spellStart"/>
-      <w:r>
-        <w:rPr>
-          <w:rFonts w:eastAsia="Times New Roman" w:cstheme="minorHAnsi"/>
-          <w:color w:val="000000"/>
-          <w:lang w:eastAsia="en-IN"/>
-        </w:rPr>
-        <w:t>cleartrip</w:t>
-      </w:r>
-      <w:proofErr w:type="spellEnd"/>
-      <w:r>
-        <w:rPr>
-          <w:rFonts w:eastAsia="Times New Roman" w:cstheme="minorHAnsi"/>
-          <w:color w:val="000000"/>
-          <w:lang w:eastAsia="en-IN"/>
-        </w:rPr>
-        <w:t xml:space="preserve">, </w:t>
-      </w:r>
-      <w:proofErr w:type="spellStart"/>
-      <w:r>
-        <w:rPr>
-          <w:rFonts w:eastAsia="Times New Roman" w:cstheme="minorHAnsi"/>
-          <w:color w:val="000000"/>
-          <w:lang w:eastAsia="en-IN"/>
-        </w:rPr>
-        <w:t>easytrip</w:t>
-      </w:r>
-      <w:proofErr w:type="spellEnd"/>
+      <w:r>
+        <w:rPr>
+          <w:rFonts w:eastAsia="Times New Roman" w:cstheme="minorHAnsi"/>
+          <w:color w:val="000000"/>
+          <w:lang w:eastAsia="en-IN"/>
+        </w:rPr>
+        <w:t>makemytrip, cleartrip, easytrip</w:t>
+      </w:r>
       <w:r>
         <w:rPr>
           <w:rFonts w:eastAsia="Times New Roman" w:cstheme="minorHAnsi"/>
@@ -9163,25 +8781,7 @@
           <w:color w:val="000000"/>
           <w:lang w:eastAsia="en-IN"/>
         </w:rPr>
-        <w:t xml:space="preserve"> – In the LCC segment, customers may not prefer any particular brand for its service, but would definitely prefer an airline that gives them the best prices and on-schedule arrivals.  In the full-frills segment, customers are more </w:t>
-      </w:r>
-      <w:proofErr w:type="gramStart"/>
-      <w:r>
-        <w:rPr>
-          <w:rFonts w:eastAsia="Times New Roman" w:cstheme="minorHAnsi"/>
-          <w:color w:val="000000"/>
-          <w:lang w:eastAsia="en-IN"/>
-        </w:rPr>
-        <w:t>brand</w:t>
-      </w:r>
-      <w:proofErr w:type="gramEnd"/>
-      <w:r>
-        <w:rPr>
-          <w:rFonts w:eastAsia="Times New Roman" w:cstheme="minorHAnsi"/>
-          <w:color w:val="000000"/>
-          <w:lang w:eastAsia="en-IN"/>
-        </w:rPr>
-        <w:t xml:space="preserve"> conscious because they would like to be seated at particular lounges on airports. Having a special entry to a high-end lounge on the airport is also a status symbol.</w:t>
+        <w:t xml:space="preserve"> – In the LCC segment, customers may not prefer any particular brand for its service, but would definitely prefer an airline that gives them the best prices and on-schedule arrivals.  In the full-frills segment, customers are more brand conscious because they would like to be seated at particular lounges on airports. Having a special entry to a high-end lounge on the airport is also a status symbol.</w:t>
       </w:r>
     </w:p>
     <w:p>
@@ -9624,25 +9224,7 @@
           <w:color w:val="000000"/>
           <w:lang w:eastAsia="en-IN"/>
         </w:rPr>
-        <w:t xml:space="preserve">than </w:t>
-      </w:r>
-      <w:proofErr w:type="spellStart"/>
-      <w:r>
-        <w:rPr>
-          <w:rFonts w:eastAsia="Times New Roman" w:cstheme="minorHAnsi"/>
-          <w:color w:val="000000"/>
-          <w:lang w:eastAsia="en-IN"/>
-        </w:rPr>
-        <w:t>Rs</w:t>
-      </w:r>
-      <w:proofErr w:type="spellEnd"/>
-      <w:r>
-        <w:rPr>
-          <w:rFonts w:eastAsia="Times New Roman" w:cstheme="minorHAnsi"/>
-          <w:color w:val="000000"/>
-          <w:lang w:eastAsia="en-IN"/>
-        </w:rPr>
-        <w:t xml:space="preserve"> </w:t>
+        <w:t xml:space="preserve">than Rs </w:t>
       </w:r>
       <w:r>
         <w:rPr>
@@ -9786,25 +9368,7 @@
           <w:color w:val="000000"/>
           <w:lang w:eastAsia="en-IN"/>
         </w:rPr>
-        <w:t xml:space="preserve">: People who earn less than </w:t>
-      </w:r>
-      <w:proofErr w:type="spellStart"/>
-      <w:r>
-        <w:rPr>
-          <w:rFonts w:eastAsia="Times New Roman" w:cstheme="minorHAnsi"/>
-          <w:color w:val="000000"/>
-          <w:lang w:eastAsia="en-IN"/>
-        </w:rPr>
-        <w:t>Rs</w:t>
-      </w:r>
-      <w:proofErr w:type="spellEnd"/>
-      <w:r>
-        <w:rPr>
-          <w:rFonts w:eastAsia="Times New Roman" w:cstheme="minorHAnsi"/>
-          <w:color w:val="000000"/>
-          <w:lang w:eastAsia="en-IN"/>
-        </w:rPr>
-        <w:t xml:space="preserve"> </w:t>
+        <w:t xml:space="preserve">: People who earn less than Rs </w:t>
       </w:r>
       <w:r>
         <w:rPr>
@@ -9989,18 +9553,8 @@
           <w:color w:val="000000"/>
           <w:lang w:eastAsia="en-IN"/>
         </w:rPr>
-        <w:t xml:space="preserve">crisp service, safety and security and plush ambience with all facilities like food, </w:t>
-      </w:r>
-      <w:proofErr w:type="spellStart"/>
-      <w:r>
-        <w:rPr>
-          <w:rFonts w:eastAsia="Times New Roman" w:cstheme="minorHAnsi"/>
-          <w:color w:val="000000"/>
-          <w:lang w:eastAsia="en-IN"/>
-        </w:rPr>
-        <w:t>wi-fi</w:t>
-      </w:r>
-      <w:proofErr w:type="spellEnd"/>
+        <w:t>crisp service, safety and security and plush ambience with all facilities like food, wi-fi</w:t>
+      </w:r>
       <w:r>
         <w:rPr>
           <w:rFonts w:eastAsia="Times New Roman" w:cstheme="minorHAnsi"/>
@@ -10675,41 +10229,13 @@
         </w:rPr>
         <w:t xml:space="preserve"> </w:t>
       </w:r>
-      <w:proofErr w:type="spellStart"/>
-      <w:r>
-        <w:rPr>
-          <w:rFonts w:eastAsia="Times New Roman" w:cstheme="minorHAnsi"/>
-          <w:color w:val="000000"/>
-          <w:lang w:eastAsia="en-IN"/>
-        </w:rPr>
-        <w:t>loyals</w:t>
-      </w:r>
-      <w:proofErr w:type="spellEnd"/>
-      <w:r>
-        <w:rPr>
-          <w:rFonts w:eastAsia="Times New Roman" w:cstheme="minorHAnsi"/>
-          <w:color w:val="000000"/>
-          <w:lang w:eastAsia="en-IN"/>
-        </w:rPr>
-        <w:t xml:space="preserve">, split </w:t>
-      </w:r>
-      <w:proofErr w:type="spellStart"/>
-      <w:r>
-        <w:rPr>
-          <w:rFonts w:eastAsia="Times New Roman" w:cstheme="minorHAnsi"/>
-          <w:color w:val="000000"/>
-          <w:lang w:eastAsia="en-IN"/>
-        </w:rPr>
-        <w:t>loyals</w:t>
-      </w:r>
-      <w:proofErr w:type="spellEnd"/>
-      <w:r>
-        <w:rPr>
-          <w:rFonts w:eastAsia="Times New Roman" w:cstheme="minorHAnsi"/>
-          <w:color w:val="000000"/>
-          <w:lang w:eastAsia="en-IN"/>
-        </w:rPr>
-        <w:t xml:space="preserve"> and switchers.</w:t>
+      <w:r>
+        <w:rPr>
+          <w:rFonts w:eastAsia="Times New Roman" w:cstheme="minorHAnsi"/>
+          <w:color w:val="000000"/>
+          <w:lang w:eastAsia="en-IN"/>
+        </w:rPr>
+        <w:t>loyals, split loyals and switchers.</w:t>
       </w:r>
     </w:p>
     <w:p>
@@ -10747,19 +10273,8 @@
           <w:u w:val="single"/>
           <w:lang w:eastAsia="en-IN"/>
         </w:rPr>
-        <w:t xml:space="preserve">Hard core </w:t>
-      </w:r>
-      <w:proofErr w:type="spellStart"/>
-      <w:r>
-        <w:rPr>
-          <w:rFonts w:eastAsia="Times New Roman" w:cstheme="minorHAnsi"/>
-          <w:color w:val="000000"/>
-          <w:u w:val="single"/>
-          <w:lang w:eastAsia="en-IN"/>
-        </w:rPr>
-        <w:t>loyals</w:t>
-      </w:r>
-      <w:proofErr w:type="spellEnd"/>
+        <w:t>Hard core loyals</w:t>
+      </w:r>
       <w:r>
         <w:rPr>
           <w:rFonts w:eastAsia="Times New Roman" w:cstheme="minorHAnsi"/>
@@ -10835,19 +10350,8 @@
           <w:u w:val="single"/>
           <w:lang w:eastAsia="en-IN"/>
         </w:rPr>
-        <w:t xml:space="preserve">Split </w:t>
-      </w:r>
-      <w:proofErr w:type="spellStart"/>
-      <w:r>
-        <w:rPr>
-          <w:rFonts w:eastAsia="Times New Roman" w:cstheme="minorHAnsi"/>
-          <w:color w:val="000000"/>
-          <w:u w:val="single"/>
-          <w:lang w:eastAsia="en-IN"/>
-        </w:rPr>
-        <w:t>loyals</w:t>
-      </w:r>
-      <w:proofErr w:type="spellEnd"/>
+        <w:t>Split loyals</w:t>
+      </w:r>
       <w:r>
         <w:rPr>
           <w:rFonts w:eastAsia="Times New Roman" w:cstheme="minorHAnsi"/>
@@ -11441,43 +10945,7 @@
           <w:lang w:eastAsia="en-IN"/>
         </w:rPr>
         <w:lastRenderedPageBreak/>
-        <w:t xml:space="preserve">Contrary to the other LCC players like Indigo, </w:t>
-      </w:r>
-      <w:proofErr w:type="spellStart"/>
-      <w:r>
-        <w:rPr>
-          <w:rFonts w:eastAsia="Times New Roman" w:cstheme="minorHAnsi"/>
-          <w:color w:val="000000"/>
-          <w:lang w:eastAsia="en-IN"/>
-        </w:rPr>
-        <w:t>Jetlite</w:t>
-      </w:r>
-      <w:proofErr w:type="spellEnd"/>
-      <w:r>
-        <w:rPr>
-          <w:rFonts w:eastAsia="Times New Roman" w:cstheme="minorHAnsi"/>
-          <w:color w:val="000000"/>
-          <w:lang w:eastAsia="en-IN"/>
-        </w:rPr>
-        <w:t xml:space="preserve"> and </w:t>
-      </w:r>
-      <w:proofErr w:type="spellStart"/>
-      <w:r>
-        <w:rPr>
-          <w:rFonts w:eastAsia="Times New Roman" w:cstheme="minorHAnsi"/>
-          <w:color w:val="000000"/>
-          <w:lang w:eastAsia="en-IN"/>
-        </w:rPr>
-        <w:t>GoAir</w:t>
-      </w:r>
-      <w:proofErr w:type="spellEnd"/>
-      <w:r>
-        <w:rPr>
-          <w:rFonts w:eastAsia="Times New Roman" w:cstheme="minorHAnsi"/>
-          <w:color w:val="000000"/>
-          <w:lang w:eastAsia="en-IN"/>
-        </w:rPr>
-        <w:t>, it offers on-board meals at no additional cost. This is a “Customer Delight” since it is the only LCC in India that offer meals with ticket prices that are comparable across the industry.</w:t>
+        <w:t>Contrary to the other LCC players like Indigo, Jetlite and GoAir, it offers on-board meals at no additional cost. This is a “Customer Delight” since it is the only LCC in India that offer meals with ticket prices that are comparable across the industry.</w:t>
       </w:r>
     </w:p>
     <w:p>
@@ -11558,15 +11026,7 @@
         <w:jc w:val="both"/>
       </w:pPr>
       <w:r>
-        <w:t xml:space="preserve">Vijay </w:t>
-      </w:r>
-      <w:proofErr w:type="spellStart"/>
-      <w:r>
-        <w:t>Mallya</w:t>
-      </w:r>
-      <w:proofErr w:type="spellEnd"/>
-      <w:r>
-        <w:t xml:space="preserve"> has succeeded in creating in the minds of people that Kingfisher is the “King of Good Times”. He has often quoted that he guarantees the finest flying experience in Indian skies to Kingfisher First customers</w:t>
+        <w:t>Vijay Mallya has succeeded in creating in the minds of people that Kingfisher is the “King of Good Times”. He has often quoted that he guarantees the finest flying experience in Indian skies to Kingfisher First customers</w:t>
       </w:r>
     </w:p>
     <w:p>
@@ -11635,21 +11095,8 @@
         <w:spacing w:after="0" w:line="240" w:lineRule="auto"/>
         <w:jc w:val="both"/>
       </w:pPr>
-      <w:proofErr w:type="spellStart"/>
-      <w:r>
-        <w:t>Deepika</w:t>
-      </w:r>
-      <w:proofErr w:type="spellEnd"/>
-      <w:r>
-        <w:t xml:space="preserve"> </w:t>
-      </w:r>
-      <w:proofErr w:type="spellStart"/>
-      <w:r>
-        <w:t>Padukone</w:t>
-      </w:r>
-      <w:proofErr w:type="spellEnd"/>
-      <w:r>
-        <w:t xml:space="preserve"> and Yana Gupta endorse KFA to bring out youthful image of their brand</w:t>
+      <w:r>
+        <w:t>Deepika Padukone and Yana Gupta endorse KFA to bring out youthful image of their brand</w:t>
       </w:r>
     </w:p>
     <w:p>
@@ -11722,43 +11169,7 @@
           <w:sz w:val="24"/>
           <w:szCs w:val="24"/>
         </w:rPr>
-        <w:t xml:space="preserve">a) Branding strategy – </w:t>
-      </w:r>
-      <w:proofErr w:type="spellStart"/>
-      <w:r>
-        <w:rPr>
-          <w:rFonts w:eastAsia="Times New Roman" w:cstheme="minorHAnsi"/>
-          <w:sz w:val="24"/>
-          <w:szCs w:val="24"/>
-        </w:rPr>
-        <w:t>PoP</w:t>
-      </w:r>
-      <w:proofErr w:type="spellEnd"/>
-      <w:r>
-        <w:rPr>
-          <w:rFonts w:eastAsia="Times New Roman" w:cstheme="minorHAnsi"/>
-          <w:sz w:val="24"/>
-          <w:szCs w:val="24"/>
-        </w:rPr>
-        <w:t xml:space="preserve"> vs. </w:t>
-      </w:r>
-      <w:proofErr w:type="spellStart"/>
-      <w:r>
-        <w:rPr>
-          <w:rFonts w:eastAsia="Times New Roman" w:cstheme="minorHAnsi"/>
-          <w:sz w:val="24"/>
-          <w:szCs w:val="24"/>
-        </w:rPr>
-        <w:t>PoD</w:t>
-      </w:r>
-      <w:proofErr w:type="spellEnd"/>
-      <w:r>
-        <w:rPr>
-          <w:rFonts w:eastAsia="Times New Roman" w:cstheme="minorHAnsi"/>
-          <w:sz w:val="24"/>
-          <w:szCs w:val="24"/>
-        </w:rPr>
-        <w:t>, Positioning against the competitors</w:t>
+        <w:t>a) Branding strategy – PoP vs. PoD, Positioning against the competitors</w:t>
       </w:r>
     </w:p>
     <w:p>
@@ -11983,21 +11394,7 @@
         <w:rPr>
           <w:rFonts w:cstheme="minorHAnsi"/>
         </w:rPr>
-        <w:t xml:space="preserve">The UB group brand and Vijay </w:t>
-      </w:r>
-      <w:proofErr w:type="spellStart"/>
-      <w:r>
-        <w:rPr>
-          <w:rFonts w:cstheme="minorHAnsi"/>
-        </w:rPr>
-        <w:t>Mallya’s</w:t>
-      </w:r>
-      <w:proofErr w:type="spellEnd"/>
-      <w:r>
-        <w:rPr>
-          <w:rFonts w:cstheme="minorHAnsi"/>
-        </w:rPr>
-        <w:t xml:space="preserve"> personality brand added to the brand value of Kingfisher Airlines. </w:t>
+        <w:t xml:space="preserve">The UB group brand and Vijay Mallya’s personality brand added to the brand value of Kingfisher Airlines. </w:t>
       </w:r>
       <w:r>
         <w:rPr>
@@ -12142,21 +11539,7 @@
         <w:rPr>
           <w:rFonts w:cstheme="minorHAnsi"/>
         </w:rPr>
-        <w:t xml:space="preserve">Kingfisher Red has carved position for itself </w:t>
-      </w:r>
-      <w:proofErr w:type="spellStart"/>
-      <w:r>
-        <w:rPr>
-          <w:rFonts w:cstheme="minorHAnsi"/>
-        </w:rPr>
-        <w:t>i.e</w:t>
-      </w:r>
-      <w:proofErr w:type="spellEnd"/>
-      <w:r>
-        <w:rPr>
-          <w:rFonts w:cstheme="minorHAnsi"/>
-        </w:rPr>
-        <w:t xml:space="preserve"> low cost carrier with a premium experience. It proudly calls itself a “</w:t>
+        <w:t>Kingfisher Red has carved position for itself i.e low cost carrier with a premium experience. It proudly calls itself a “</w:t>
       </w:r>
       <w:r>
         <w:rPr>
@@ -12265,21 +11648,7 @@
               <w:rPr>
                 <w:rFonts w:cstheme="minorHAnsi"/>
               </w:rPr>
-              <w:t xml:space="preserve">Cobranding Initiatives with American Express Corporate card, </w:t>
-            </w:r>
-            <w:proofErr w:type="spellStart"/>
-            <w:r>
-              <w:rPr>
-                <w:rFonts w:cstheme="minorHAnsi"/>
-              </w:rPr>
-              <w:t>Airtel</w:t>
-            </w:r>
-            <w:proofErr w:type="spellEnd"/>
-            <w:r>
-              <w:rPr>
-                <w:rFonts w:cstheme="minorHAnsi"/>
-              </w:rPr>
-              <w:t xml:space="preserve"> and various state tourism departments like the Goa tourism</w:t>
+              <w:t>Cobranding Initiatives with American Express Corporate card, Airtel and various state tourism departments like the Goa tourism</w:t>
             </w:r>
           </w:p>
           <w:p>
@@ -12319,30 +11688,8 @@
               <w:rPr>
                 <w:rFonts w:cstheme="minorHAnsi"/>
               </w:rPr>
-              <w:t xml:space="preserve">Signing up with Bollywood actors and actresses as Brand ambassadors like </w:t>
+              <w:t>Signing up with Bollywood actors and actresses as Brand ambassadors like Deepika Padukone</w:t>
             </w:r>
-            <w:proofErr w:type="spellStart"/>
-            <w:r>
-              <w:rPr>
-                <w:rFonts w:cstheme="minorHAnsi"/>
-              </w:rPr>
-              <w:t>Deepika</w:t>
-            </w:r>
-            <w:proofErr w:type="spellEnd"/>
-            <w:r>
-              <w:rPr>
-                <w:rFonts w:cstheme="minorHAnsi"/>
-              </w:rPr>
-              <w:t xml:space="preserve"> </w:t>
-            </w:r>
-            <w:proofErr w:type="spellStart"/>
-            <w:r>
-              <w:rPr>
-                <w:rFonts w:cstheme="minorHAnsi"/>
-              </w:rPr>
-              <w:t>Padukone</w:t>
-            </w:r>
-            <w:proofErr w:type="spellEnd"/>
           </w:p>
           <w:p>
             <w:pPr>
@@ -12503,21 +11850,7 @@
         <w:rPr>
           <w:rFonts w:cstheme="minorHAnsi"/>
         </w:rPr>
-        <w:t xml:space="preserve"> monopoly and market, becoming India's premier airline since 1993. Jet Airways had a well-developed network and a massive pool of loyal customers. In its initial years of entry Kingfisher was aiming to be a low-fare carrier, but soon after its launch </w:t>
-      </w:r>
-      <w:proofErr w:type="spellStart"/>
-      <w:r>
-        <w:rPr>
-          <w:rFonts w:cstheme="minorHAnsi"/>
-        </w:rPr>
-        <w:t>Mallya</w:t>
-      </w:r>
-      <w:proofErr w:type="spellEnd"/>
-      <w:r>
-        <w:rPr>
-          <w:rFonts w:cstheme="minorHAnsi"/>
-        </w:rPr>
-        <w:t xml:space="preserve"> converted it to premium service, taking Jet head-on. </w:t>
+        <w:t xml:space="preserve"> monopoly and market, becoming India's premier airline since 1993. Jet Airways had a well-developed network and a massive pool of loyal customers. In its initial years of entry Kingfisher was aiming to be a low-fare carrier, but soon after its launch Mallya converted it to premium service, taking Jet head-on. </w:t>
       </w:r>
       <w:r>
         <w:rPr>
@@ -12653,35 +11986,7 @@
         <w:rPr>
           <w:rFonts w:cstheme="minorHAnsi"/>
         </w:rPr>
-        <w:t xml:space="preserve">ee Indian meals on its flights at prices that were on par with those of </w:t>
-      </w:r>
-      <w:proofErr w:type="spellStart"/>
-      <w:r>
-        <w:rPr>
-          <w:rFonts w:cstheme="minorHAnsi"/>
-        </w:rPr>
-        <w:t>Jetlite</w:t>
-      </w:r>
-      <w:proofErr w:type="spellEnd"/>
-      <w:r>
-        <w:rPr>
-          <w:rFonts w:cstheme="minorHAnsi"/>
-        </w:rPr>
-        <w:t xml:space="preserve">, </w:t>
-      </w:r>
-      <w:proofErr w:type="spellStart"/>
-      <w:r>
-        <w:rPr>
-          <w:rFonts w:cstheme="minorHAnsi"/>
-        </w:rPr>
-        <w:t>GoAir</w:t>
-      </w:r>
-      <w:proofErr w:type="spellEnd"/>
-      <w:r>
-        <w:rPr>
-          <w:rFonts w:cstheme="minorHAnsi"/>
-        </w:rPr>
-        <w:t xml:space="preserve"> and Indigo. This move of theirs has been successful in </w:t>
+        <w:t xml:space="preserve">ee Indian meals on its flights at prices that were on par with those of Jetlite, GoAir and Indigo. This move of theirs has been successful in </w:t>
       </w:r>
       <w:r>
         <w:rPr>
@@ -12843,21 +12148,7 @@
         <w:rPr>
           <w:rFonts w:cstheme="minorHAnsi"/>
         </w:rPr>
-        <w:t xml:space="preserve"> was renamed "</w:t>
-      </w:r>
-      <w:proofErr w:type="spellStart"/>
-      <w:r>
-        <w:rPr>
-          <w:rFonts w:cstheme="minorHAnsi"/>
-        </w:rPr>
-        <w:t>Simplifly</w:t>
-      </w:r>
-      <w:proofErr w:type="spellEnd"/>
-      <w:r>
-        <w:rPr>
-          <w:rFonts w:cstheme="minorHAnsi"/>
-        </w:rPr>
-        <w:t xml:space="preserve"> Deccan". Tagline: </w:t>
+        <w:t xml:space="preserve"> was renamed "Simplifly Deccan". Tagline: </w:t>
       </w:r>
       <w:r>
         <w:rPr>
@@ -12913,19 +12204,11 @@
         </w:rPr>
         <w:t xml:space="preserve">on </w:t>
       </w:r>
-      <w:proofErr w:type="spellStart"/>
       <w:r>
         <w:rPr>
           <w:rFonts w:cstheme="minorHAnsi"/>
         </w:rPr>
-        <w:t>Simplifly</w:t>
-      </w:r>
-      <w:proofErr w:type="spellEnd"/>
-      <w:r>
-        <w:rPr>
-          <w:rFonts w:cstheme="minorHAnsi"/>
-        </w:rPr>
-        <w:t xml:space="preserve"> Deccan</w:t>
+        <w:t>Simplifly Deccan</w:t>
       </w:r>
     </w:p>
     <w:p>
@@ -12949,21 +12232,7 @@
         <w:rPr>
           <w:rFonts w:cstheme="minorHAnsi"/>
         </w:rPr>
-        <w:t xml:space="preserve">The old yellow and blue </w:t>
-      </w:r>
-      <w:proofErr w:type="spellStart"/>
-      <w:r>
-        <w:rPr>
-          <w:rFonts w:cstheme="minorHAnsi"/>
-        </w:rPr>
-        <w:t>colors</w:t>
-      </w:r>
-      <w:proofErr w:type="spellEnd"/>
-      <w:r>
-        <w:rPr>
-          <w:rFonts w:cstheme="minorHAnsi"/>
-        </w:rPr>
-        <w:t xml:space="preserve"> of Air Deccan were replaced by Kingfisher </w:t>
+        <w:t xml:space="preserve">The old yellow and blue colors of Air Deccan were replaced by Kingfisher </w:t>
       </w:r>
       <w:r>
         <w:rPr>
@@ -12999,21 +12268,7 @@
         <w:rPr>
           <w:rFonts w:cstheme="minorHAnsi"/>
         </w:rPr>
-        <w:t xml:space="preserve">The check-in counters at airports as well as the crew uniforms now had the same red and white </w:t>
-      </w:r>
-      <w:proofErr w:type="spellStart"/>
-      <w:r>
-        <w:rPr>
-          <w:rFonts w:cstheme="minorHAnsi"/>
-        </w:rPr>
-        <w:t>colors</w:t>
-      </w:r>
-      <w:proofErr w:type="spellEnd"/>
-      <w:r>
-        <w:rPr>
-          <w:rFonts w:cstheme="minorHAnsi"/>
-        </w:rPr>
-        <w:t xml:space="preserve"> as</w:t>
+        <w:t>The check-in counters at airports as well as the crew uniforms now had the same red and white colors as</w:t>
       </w:r>
       <w:r>
         <w:rPr>
@@ -13349,21 +12604,7 @@
         <w:rPr>
           <w:rFonts w:cstheme="minorHAnsi"/>
         </w:rPr>
-        <w:t xml:space="preserve">ke </w:t>
-      </w:r>
-      <w:proofErr w:type="spellStart"/>
-      <w:r>
-        <w:rPr>
-          <w:rFonts w:cstheme="minorHAnsi"/>
-        </w:rPr>
-        <w:t>tele</w:t>
-      </w:r>
-      <w:proofErr w:type="spellEnd"/>
-      <w:r>
-        <w:rPr>
-          <w:rFonts w:cstheme="minorHAnsi"/>
-        </w:rPr>
-        <w:t xml:space="preserve">-booking, free food etc., on which it could create significant differences </w:t>
+        <w:t xml:space="preserve">ke tele-booking, free food etc., on which it could create significant differences </w:t>
       </w:r>
       <w:r>
         <w:rPr>
@@ -13429,59 +12670,31 @@
         <w:rPr>
           <w:rFonts w:cstheme="minorHAnsi"/>
         </w:rPr>
-        <w:t xml:space="preserve">Indigo could </w:t>
-      </w:r>
-      <w:proofErr w:type="spellStart"/>
+        <w:t xml:space="preserve">Indigo could encash upon </w:t>
+      </w:r>
       <w:r>
         <w:rPr>
           <w:rFonts w:cstheme="minorHAnsi"/>
         </w:rPr>
-        <w:t>encash</w:t>
-      </w:r>
-      <w:proofErr w:type="spellEnd"/>
+        <w:t>these points</w:t>
+      </w:r>
       <w:r>
         <w:rPr>
           <w:rFonts w:cstheme="minorHAnsi"/>
         </w:rPr>
-        <w:t xml:space="preserve"> upon </w:t>
+        <w:t xml:space="preserve"> of parity.</w:t>
       </w:r>
       <w:r>
         <w:rPr>
           <w:rFonts w:cstheme="minorHAnsi"/>
         </w:rPr>
-        <w:t>these points</w:t>
+        <w:t xml:space="preserve"> P</w:t>
       </w:r>
       <w:r>
         <w:rPr>
           <w:rFonts w:cstheme="minorHAnsi"/>
         </w:rPr>
-        <w:t xml:space="preserve"> of parity.</w:t>
-      </w:r>
-      <w:r>
-        <w:rPr>
-          <w:rFonts w:cstheme="minorHAnsi"/>
-        </w:rPr>
-        <w:t xml:space="preserve"> P</w:t>
-      </w:r>
-      <w:r>
-        <w:rPr>
-          <w:rFonts w:cstheme="minorHAnsi"/>
-        </w:rPr>
-        <w:t xml:space="preserve">erceptions about Kingfisher Airlines in the customer’s mind are negative in terms of punctuality whereas customers have a positive perception about </w:t>
-      </w:r>
-      <w:proofErr w:type="gramStart"/>
-      <w:r>
-        <w:rPr>
-          <w:rFonts w:cstheme="minorHAnsi"/>
-        </w:rPr>
-        <w:t>Indigo</w:t>
-      </w:r>
-      <w:proofErr w:type="gramEnd"/>
-      <w:r>
-        <w:rPr>
-          <w:rFonts w:cstheme="minorHAnsi"/>
-        </w:rPr>
-        <w:t xml:space="preserve"> regarding its punctuality and competitive prices. </w:t>
+        <w:t xml:space="preserve">erceptions about Kingfisher Airlines in the customer’s mind are negative in terms of punctuality whereas customers have a positive perception about Indigo regarding its punctuality and competitive prices. </w:t>
       </w:r>
     </w:p>
     <w:p>
@@ -13562,15 +12775,7 @@
         <w:jc w:val="both"/>
       </w:pPr>
       <w:r>
-        <w:t xml:space="preserve">Since Kingfisher First charges more than 7 times of the regular Kingfisher Red fare, it creates in the minds of people the superior service that Kingfisher First will offer. This is a high margin service for Kingfisher First and low volume business. Kingfisher </w:t>
-      </w:r>
-      <w:proofErr w:type="gramStart"/>
-      <w:r>
-        <w:t>First</w:t>
-      </w:r>
-      <w:proofErr w:type="gramEnd"/>
-      <w:r>
-        <w:t xml:space="preserve"> is positioned as a leader in quality aviation services and has a very loyal customer base</w:t>
+        <w:t>Since Kingfisher First charges more than 7 times of the regular Kingfisher Red fare, it creates in the minds of people the superior service that Kingfisher First will offer. This is a high margin service for Kingfisher First and low volume business. Kingfisher First is positioned as a leader in quality aviation services and has a very loyal customer base</w:t>
       </w:r>
     </w:p>
     <w:p>
@@ -13594,23 +12799,7 @@
         <w:jc w:val="both"/>
       </w:pPr>
       <w:r>
-        <w:t xml:space="preserve">Kingfisher Red: Kingfisher Red targets the extremely price sensitive segment of fliers. Here the elasticity of demand is high and a small price change can make the consumer opt for a competitor like Indigo, </w:t>
-      </w:r>
-      <w:proofErr w:type="spellStart"/>
-      <w:r>
-        <w:t>GoAir</w:t>
-      </w:r>
-      <w:proofErr w:type="spellEnd"/>
-      <w:r>
-        <w:t xml:space="preserve"> or </w:t>
-      </w:r>
-      <w:proofErr w:type="spellStart"/>
-      <w:r>
-        <w:t>Jetlite</w:t>
-      </w:r>
-      <w:proofErr w:type="spellEnd"/>
-      <w:r>
-        <w:t>. KFA makes sure that they price Kingfisher Red at comparable and competitive prices so as to grab a higher market share</w:t>
+        <w:t>Kingfisher Red: Kingfisher Red targets the extremely price sensitive segment of fliers. Here the elasticity of demand is high and a small price change can make the consumer opt for a competitor like Indigo, GoAir or Jetlite. KFA makes sure that they price Kingfisher Red at comparable and competitive prices so as to grab a higher market share</w:t>
       </w:r>
     </w:p>
     <w:p>
@@ -13765,15 +12954,7 @@
         <w:t>Image Pricing</w:t>
       </w:r>
       <w:r>
-        <w:t xml:space="preserve">: Kingfisher </w:t>
-      </w:r>
-      <w:proofErr w:type="gramStart"/>
-      <w:r>
-        <w:t>First</w:t>
-      </w:r>
-      <w:proofErr w:type="gramEnd"/>
-      <w:r>
-        <w:t xml:space="preserve"> is priced not only based on the superior and luxury services that they offer but also based on a certain image. The customers would have access to an exclusive lounge. They also have a different entry (boarding process and gate) into the aircraft for international flights. They have a separate check-in and baggage counter. A limousine pick-up to and fro from the hotel would be available. All these factors show that they treat their high-end customers keeping in mind that they are conscious of their image. These customers are willing to pay for these services since it gives them a certain status and image.</w:t>
+        <w:t>: Kingfisher First is priced not only based on the superior and luxury services that they offer but also based on a certain image. The customers would have access to an exclusive lounge. They also have a different entry (boarding process and gate) into the aircraft for international flights. They have a separate check-in and baggage counter. A limousine pick-up to and fro from the hotel would be available. All these factors show that they treat their high-end customers keeping in mind that they are conscious of their image. These customers are willing to pay for these services since it gives them a certain status and image.</w:t>
       </w:r>
     </w:p>
     <w:p>
@@ -13870,19 +13051,7 @@
     </w:p>
     <w:p>
       <w:r>
-        <w:t xml:space="preserve">A blueprint for a customer availing customer service is shown in Figure </w:t>
-      </w:r>
-      <w:r>
-        <w:t>2</w:t>
-      </w:r>
-      <w:r>
-        <w:t xml:space="preserve">. </w:t>
-      </w:r>
-      <w:r>
-        <w:t>T</w:t>
-      </w:r>
-      <w:r>
-        <w:t>he lines of interaction are important and customer draws his experience from each one of it. Customer forms service expectations from many sources, such as past experiences, word of mouth, and advertising. In general, customers compare perceived service with expected service. Successful companies add benefits to their offering that not only satisfy customers but surprise and delight them.</w:t>
+        <w:t>A blueprint for a customer availing customer service is shown in Figure 2. The lines of interaction are important and customer draws his experience from each one of it. Customer forms service expectations from many sources, such as past experiences, word of mouth, and advertising. In general, customers compare perceived service with expected service. Successful companies add benefits to their offering that not only satisfy customers but surprise and delight them.</w:t>
       </w:r>
     </w:p>
     <w:p/>
@@ -13944,13 +13113,7 @@
         <w:ind w:left="-426"/>
       </w:pPr>
       <w:r>
-        <w:t xml:space="preserve">Figure </w:t>
-      </w:r>
-      <w:r>
-        <w:t>2</w:t>
-      </w:r>
-      <w:r>
-        <w:t xml:space="preserve"> – Blueprint for Airline travel</w:t>
+        <w:t>Figure 2 – Blueprint for Airline travel</w:t>
       </w:r>
     </w:p>
     <w:p/>
@@ -14324,32 +13487,8 @@
           <w:szCs w:val="18"/>
           <w:shd w:val="clear" w:color="auto" w:fill="FFFFFF"/>
         </w:rPr>
-        <w:t xml:space="preserve">no other Indian Airliner has got even 4 </w:t>
-      </w:r>
-      <w:r>
-        <w:rPr>
-          <w:rStyle w:val="apple-style-span"/>
-          <w:rFonts w:ascii="Verdana" w:hAnsi="Verdana"/>
-          <w:color w:val="212121"/>
-          <w:sz w:val="18"/>
-          <w:szCs w:val="18"/>
-          <w:shd w:val="clear" w:color="auto" w:fill="FFFFFF"/>
-        </w:rPr>
-        <w:t>stars</w:t>
-      </w:r>
-      <w:r>
-        <w:rPr>
-          <w:rStyle w:val="apple-style-span"/>
-          <w:rFonts w:ascii="Verdana" w:hAnsi="Verdana"/>
-          <w:color w:val="212121"/>
-          <w:sz w:val="18"/>
-          <w:szCs w:val="18"/>
-          <w:shd w:val="clear" w:color="auto" w:fill="FFFFFF"/>
-        </w:rPr>
-        <w:t xml:space="preserve"> rating, while Kingfisher got a rating of 5.</w:t>
-      </w:r>
-      <w:bookmarkStart w:id="2" w:name="_GoBack"/>
-      <w:bookmarkEnd w:id="2"/>
+        <w:t>no other Indian Airliner has got even 4 stars rating, while Kingfisher got a rating of 5.</w:t>
+      </w:r>
     </w:p>
     <w:tbl>
       <w:tblPr>
@@ -15689,15 +14828,7 @@
         <w:t>The check-in facility means that passengers will be able to travel baggage free on the Metro, enabling two layers of security checks to be avoided</w:t>
       </w:r>
       <w:r>
-        <w:t xml:space="preserve"> which will be </w:t>
-      </w:r>
-      <w:proofErr w:type="gramStart"/>
-      <w:r>
-        <w:t>a</w:t>
-      </w:r>
-      <w:proofErr w:type="gramEnd"/>
-      <w:r>
-        <w:t xml:space="preserve"> augmented service. </w:t>
+        <w:t xml:space="preserve"> which will be a augmented service. </w:t>
       </w:r>
     </w:p>
     <w:p>
@@ -15904,27 +15035,7 @@
           <w:color w:val="000000" w:themeColor="text1"/>
           <w:shd w:val="clear" w:color="auto" w:fill="FFFFFF"/>
         </w:rPr>
-        <w:t xml:space="preserve">This is a special charter service designed to offer private Jet, business Jet, </w:t>
-      </w:r>
-      <w:proofErr w:type="spellStart"/>
-      <w:r>
-        <w:rPr>
-          <w:rFonts w:asciiTheme="minorHAnsi" w:hAnsiTheme="minorHAnsi" w:cstheme="minorHAnsi"/>
-          <w:b w:val="0"/>
-          <w:color w:val="000000" w:themeColor="text1"/>
-          <w:shd w:val="clear" w:color="auto" w:fill="FFFFFF"/>
-        </w:rPr>
-        <w:t>eurocopter</w:t>
-      </w:r>
-      <w:proofErr w:type="spellEnd"/>
-      <w:r>
-        <w:rPr>
-          <w:rFonts w:asciiTheme="minorHAnsi" w:hAnsiTheme="minorHAnsi" w:cstheme="minorHAnsi"/>
-          <w:b w:val="0"/>
-          <w:color w:val="000000" w:themeColor="text1"/>
-          <w:shd w:val="clear" w:color="auto" w:fill="FFFFFF"/>
-        </w:rPr>
-        <w:t>, charter aircraft service. This service positions itself for the customers who have very high value of time, and have high luxury needs. It provides services across 200 airports and also claims that they can find a smaller airstrip near the city if it doesn’t have airport and arrange services for the customer. They provide tailored services like custom designed luxurious interiors, exclusive check-in counters. They also have highly professional and experienced crew providing this service.</w:t>
+        <w:t>This is a special charter service designed to offer private Jet, business Jet, eurocopter, charter aircraft service. This service positions itself for the customers who have very high value of time, and have high luxury needs. It provides services across 200 airports and also claims that they can find a smaller airstrip near the city if it doesn’t have airport and arrange services for the customer. They provide tailored services like custom designed luxurious interiors, exclusive check-in counters. They also have highly professional and experienced crew providing this service.</w:t>
       </w:r>
     </w:p>
     <w:p>
@@ -16080,7 +15191,7 @@
           <w:rPr>
             <w:noProof/>
           </w:rPr>
-          <w:t>18</w:t>
+          <w:t>2</w:t>
         </w:r>
         <w:r>
           <w:rPr>
@@ -21806,11 +20917,11 @@
           <c:showPercent val="0"/>
           <c:showBubbleSize val="0"/>
         </c:dLbls>
-        <c:axId val="132109824"/>
-        <c:axId val="132163840"/>
+        <c:axId val="100824960"/>
+        <c:axId val="100826496"/>
       </c:radarChart>
       <c:catAx>
-        <c:axId val="132109824"/>
+        <c:axId val="100824960"/>
         <c:scaling>
           <c:orientation val="minMax"/>
         </c:scaling>
@@ -21836,7 +20947,7 @@
             <a:endParaRPr lang="en-US"/>
           </a:p>
         </c:txPr>
-        <c:crossAx val="132163840"/>
+        <c:crossAx val="100826496"/>
         <c:crosses val="autoZero"/>
         <c:auto val="1"/>
         <c:lblAlgn val="ctr"/>
@@ -21844,7 +20955,7 @@
         <c:noMultiLvlLbl val="0"/>
       </c:catAx>
       <c:valAx>
-        <c:axId val="132163840"/>
+        <c:axId val="100826496"/>
         <c:scaling>
           <c:orientation val="minMax"/>
         </c:scaling>
@@ -21861,7 +20972,7 @@
         <c:majorTickMark val="none"/>
         <c:minorTickMark val="none"/>
         <c:tickLblPos val="nextTo"/>
-        <c:crossAx val="132109824"/>
+        <c:crossAx val="100824960"/>
         <c:crosses val="autoZero"/>
         <c:crossBetween val="between"/>
       </c:valAx>
@@ -23330,71 +22441,71 @@
     </dgm:pt>
   </dgm:ptLst>
   <dgm:cxnLst>
+    <dgm:cxn modelId="{33EDFB23-DDC8-4E87-BFA9-0611D5BF7213}" type="presOf" srcId="{EDE1EB8D-3709-431B-9921-06673EBB1C76}" destId="{D403C553-131A-4FAC-BA35-41B3F8382FCB}" srcOrd="0" destOrd="0" presId="urn:microsoft.com/office/officeart/2005/8/layout/hierarchy6"/>
     <dgm:cxn modelId="{565A5C57-1199-4480-BB6A-705F641E9969}" srcId="{4B80A82A-25D7-4797-A4AE-F4C63AF9AB71}" destId="{58F19E9E-574B-42B8-85DF-3B80CB8481F2}" srcOrd="0" destOrd="0" parTransId="{60018210-8C38-4C94-B70B-9316B1795AEA}" sibTransId="{DA4F0911-F07B-4789-90B0-9E39D79B6679}"/>
+    <dgm:cxn modelId="{BCCA9BB7-B9AD-48E0-9809-D70BC86DF43B}" type="presOf" srcId="{89E5168D-F91A-4B64-A933-95A2D4A8392D}" destId="{A137A7B2-54D8-4540-970D-9EB009F8A108}" srcOrd="0" destOrd="0" presId="urn:microsoft.com/office/officeart/2005/8/layout/hierarchy6"/>
+    <dgm:cxn modelId="{9537DD8A-4824-4682-A615-6A90F4A05526}" type="presOf" srcId="{110DA4ED-8200-45BC-833B-F5FF52FF35D1}" destId="{6EB2ECDF-16F7-4E9B-80B2-D8302E155CEC}" srcOrd="0" destOrd="0" presId="urn:microsoft.com/office/officeart/2005/8/layout/hierarchy6"/>
+    <dgm:cxn modelId="{813BD3A3-DC40-440C-A253-D9AE719E69D9}" type="presOf" srcId="{4D793465-F00F-47BB-8D5C-52B799367C7B}" destId="{605C948F-3DC6-4DFC-A751-5C44CC8BDD4F}" srcOrd="0" destOrd="0" presId="urn:microsoft.com/office/officeart/2005/8/layout/hierarchy6"/>
+    <dgm:cxn modelId="{46CCA671-10A5-4665-8838-DB156DD8A1F6}" type="presOf" srcId="{2D241AB7-25B7-4652-A91D-79FB75F2B04C}" destId="{2CCDCC1F-0DE2-4AAA-A629-08052E434C3A}" srcOrd="0" destOrd="0" presId="urn:microsoft.com/office/officeart/2005/8/layout/hierarchy6"/>
+    <dgm:cxn modelId="{159CEDC1-2EB1-4B31-84F9-2E52EBE69DED}" type="presOf" srcId="{58F19E9E-574B-42B8-85DF-3B80CB8481F2}" destId="{94A6A8D1-35B3-47A8-871A-85AC223FA327}" srcOrd="0" destOrd="0" presId="urn:microsoft.com/office/officeart/2005/8/layout/hierarchy6"/>
+    <dgm:cxn modelId="{FD6DE7AE-FE60-470C-BEF6-1462D5B0DF9E}" srcId="{844F8684-C743-48B9-891A-7E656C131A49}" destId="{8A1E21CE-B371-4AE8-8BEC-9B3451E7177E}" srcOrd="0" destOrd="0" parTransId="{4D793465-F00F-47BB-8D5C-52B799367C7B}" sibTransId="{2FFF9D94-062F-4B1D-A488-86D592C6987C}"/>
+    <dgm:cxn modelId="{675BDBBF-0B4B-4B3F-BA9E-FC953A22886A}" type="presOf" srcId="{EB96B341-E101-4354-ACC3-E39FBA9269F6}" destId="{3BC3EC42-3CBB-431E-84A2-581007380A43}" srcOrd="0" destOrd="0" presId="urn:microsoft.com/office/officeart/2005/8/layout/hierarchy6"/>
+    <dgm:cxn modelId="{83C5B25C-6F7B-4229-8AD5-8710DD3255B5}" type="presOf" srcId="{3DD79D44-A5B7-46EF-9D95-A4712F906B08}" destId="{D861E926-050B-4F92-9753-0EE7E2B787A9}" srcOrd="0" destOrd="0" presId="urn:microsoft.com/office/officeart/2005/8/layout/hierarchy6"/>
+    <dgm:cxn modelId="{8AEAEA04-F630-4689-BB9D-956D0D708448}" type="presOf" srcId="{75709041-A486-464F-83E8-6AC86BD03C8A}" destId="{1BA9DB83-102A-41E3-82A7-717C35187DDF}" srcOrd="0" destOrd="0" presId="urn:microsoft.com/office/officeart/2005/8/layout/hierarchy6"/>
+    <dgm:cxn modelId="{DAD731D8-50FB-43C4-8CF1-A415D4E24BC6}" srcId="{4B80A82A-25D7-4797-A4AE-F4C63AF9AB71}" destId="{FFC9F92C-EFAA-4276-A305-6ABE1651A5BF}" srcOrd="1" destOrd="0" parTransId="{7D274E8B-7F73-4476-8F6A-640A87B2AEEE}" sibTransId="{6033E36A-FD52-4819-9197-B750C885A4C2}"/>
+    <dgm:cxn modelId="{CFEA3CD8-C348-4F49-B058-482E0D19B40B}" type="presOf" srcId="{844F8684-C743-48B9-891A-7E656C131A49}" destId="{E822312F-6B4D-416B-8822-F8B8B9E09673}" srcOrd="0" destOrd="0" presId="urn:microsoft.com/office/officeart/2005/8/layout/hierarchy6"/>
+    <dgm:cxn modelId="{A548362A-750E-48AA-B1D7-E36A15F6B027}" srcId="{75709041-A486-464F-83E8-6AC86BD03C8A}" destId="{844F8684-C743-48B9-891A-7E656C131A49}" srcOrd="1" destOrd="0" parTransId="{2D241AB7-25B7-4652-A91D-79FB75F2B04C}" sibTransId="{4E3BE568-FDD3-4723-BDD8-D184D9F98890}"/>
+    <dgm:cxn modelId="{20A86A03-A6BF-4895-B1BB-2BC2D965A82B}" type="presOf" srcId="{26AA7431-A308-4561-B2BA-85F55A261024}" destId="{F032EE94-226B-4FEA-A488-E11D23CB6150}" srcOrd="0" destOrd="0" presId="urn:microsoft.com/office/officeart/2005/8/layout/hierarchy6"/>
+    <dgm:cxn modelId="{7C7E2BFD-A712-4958-BC68-3C8A0AC2F004}" type="presOf" srcId="{7D274E8B-7F73-4476-8F6A-640A87B2AEEE}" destId="{1D7A08A9-A5DA-439D-AF88-F8B1794F1FAF}" srcOrd="0" destOrd="0" presId="urn:microsoft.com/office/officeart/2005/8/layout/hierarchy6"/>
+    <dgm:cxn modelId="{37A084F5-07BC-485A-9B29-E7CD94FC650E}" type="presOf" srcId="{4B80A82A-25D7-4797-A4AE-F4C63AF9AB71}" destId="{2724DBBF-EDBC-4D45-B2F7-330A6AB295DD}" srcOrd="0" destOrd="0" presId="urn:microsoft.com/office/officeart/2005/8/layout/hierarchy6"/>
+    <dgm:cxn modelId="{1547724F-AA17-48DD-BACA-90553A9B9956}" type="presOf" srcId="{8A1E21CE-B371-4AE8-8BEC-9B3451E7177E}" destId="{128EAB75-7A26-4810-A970-35CBEB812FC6}" srcOrd="0" destOrd="0" presId="urn:microsoft.com/office/officeart/2005/8/layout/hierarchy6"/>
+    <dgm:cxn modelId="{66D74B53-9417-44E8-86A4-F858671DBEA6}" type="presOf" srcId="{FFC9F92C-EFAA-4276-A305-6ABE1651A5BF}" destId="{7B39C503-036A-4619-B806-91D36F4A0756}" srcOrd="0" destOrd="0" presId="urn:microsoft.com/office/officeart/2005/8/layout/hierarchy6"/>
+    <dgm:cxn modelId="{38F26312-173B-4534-81A7-3C8061DE9638}" type="presOf" srcId="{60018210-8C38-4C94-B70B-9316B1795AEA}" destId="{21BE4515-2885-4567-AA8F-678A8EA1BB0B}" srcOrd="0" destOrd="0" presId="urn:microsoft.com/office/officeart/2005/8/layout/hierarchy6"/>
+    <dgm:cxn modelId="{2E330B47-767E-4A45-B548-1C9707DB74C7}" srcId="{4B80A82A-25D7-4797-A4AE-F4C63AF9AB71}" destId="{CA84C5C2-79E0-4BD3-8F7E-B8B0FD7B679B}" srcOrd="2" destOrd="0" parTransId="{927EAAD3-D979-4A89-81EA-1FF5C72CA09C}" sibTransId="{0438A179-ECB1-4392-B2F4-0024E7217F20}"/>
+    <dgm:cxn modelId="{4B6508AF-82E9-4803-9B2F-1917D3E79F0F}" srcId="{75709041-A486-464F-83E8-6AC86BD03C8A}" destId="{4B80A82A-25D7-4797-A4AE-F4C63AF9AB71}" srcOrd="0" destOrd="0" parTransId="{89E5168D-F91A-4B64-A933-95A2D4A8392D}" sibTransId="{43725739-0FBE-48B2-B162-94387AAC0027}"/>
+    <dgm:cxn modelId="{D2D6D5BD-ADEB-434D-B279-9B564D799F87}" srcId="{844F8684-C743-48B9-891A-7E656C131A49}" destId="{3DD79D44-A5B7-46EF-9D95-A4712F906B08}" srcOrd="1" destOrd="0" parTransId="{26AA7431-A308-4561-B2BA-85F55A261024}" sibTransId="{C523EC0C-6E4A-4CD9-8A5E-DEA23031994E}"/>
+    <dgm:cxn modelId="{5DB6C708-4356-4BDC-9249-05DB4063AE60}" srcId="{110DA4ED-8200-45BC-833B-F5FF52FF35D1}" destId="{75709041-A486-464F-83E8-6AC86BD03C8A}" srcOrd="0" destOrd="0" parTransId="{2C4C060B-8140-42B9-82CA-4DE2F033584B}" sibTransId="{E10D59DB-F163-460F-864B-4C685ED9A712}"/>
+    <dgm:cxn modelId="{9AA89D20-873F-4747-B995-55080E49F737}" type="presOf" srcId="{CA84C5C2-79E0-4BD3-8F7E-B8B0FD7B679B}" destId="{2D2521AE-BD35-4805-8793-552C188A910C}" srcOrd="0" destOrd="0" presId="urn:microsoft.com/office/officeart/2005/8/layout/hierarchy6"/>
     <dgm:cxn modelId="{E3C85DCC-23F3-4A0C-B15C-C2DAAA1D5F87}" srcId="{844F8684-C743-48B9-891A-7E656C131A49}" destId="{EB96B341-E101-4354-ACC3-E39FBA9269F6}" srcOrd="2" destOrd="0" parTransId="{EDE1EB8D-3709-431B-9921-06673EBB1C76}" sibTransId="{817EA848-C987-4B9C-B60B-E64B1C864F20}"/>
-    <dgm:cxn modelId="{A548362A-750E-48AA-B1D7-E36A15F6B027}" srcId="{75709041-A486-464F-83E8-6AC86BD03C8A}" destId="{844F8684-C743-48B9-891A-7E656C131A49}" srcOrd="1" destOrd="0" parTransId="{2D241AB7-25B7-4652-A91D-79FB75F2B04C}" sibTransId="{4E3BE568-FDD3-4723-BDD8-D184D9F98890}"/>
-    <dgm:cxn modelId="{CC552CA5-DC1B-4C8A-B944-D42C72944E8F}" type="presOf" srcId="{58F19E9E-574B-42B8-85DF-3B80CB8481F2}" destId="{94A6A8D1-35B3-47A8-871A-85AC223FA327}" srcOrd="0" destOrd="0" presId="urn:microsoft.com/office/officeart/2005/8/layout/hierarchy6"/>
-    <dgm:cxn modelId="{D2D6D5BD-ADEB-434D-B279-9B564D799F87}" srcId="{844F8684-C743-48B9-891A-7E656C131A49}" destId="{3DD79D44-A5B7-46EF-9D95-A4712F906B08}" srcOrd="1" destOrd="0" parTransId="{26AA7431-A308-4561-B2BA-85F55A261024}" sibTransId="{C523EC0C-6E4A-4CD9-8A5E-DEA23031994E}"/>
-    <dgm:cxn modelId="{4E7F8AB8-7185-4F35-A900-1C52CB76EC41}" type="presOf" srcId="{110DA4ED-8200-45BC-833B-F5FF52FF35D1}" destId="{6EB2ECDF-16F7-4E9B-80B2-D8302E155CEC}" srcOrd="0" destOrd="0" presId="urn:microsoft.com/office/officeart/2005/8/layout/hierarchy6"/>
-    <dgm:cxn modelId="{9EAE0EEF-9C84-4FBB-9ACD-7B34F90E80A5}" type="presOf" srcId="{844F8684-C743-48B9-891A-7E656C131A49}" destId="{E822312F-6B4D-416B-8822-F8B8B9E09673}" srcOrd="0" destOrd="0" presId="urn:microsoft.com/office/officeart/2005/8/layout/hierarchy6"/>
-    <dgm:cxn modelId="{5DB6C708-4356-4BDC-9249-05DB4063AE60}" srcId="{110DA4ED-8200-45BC-833B-F5FF52FF35D1}" destId="{75709041-A486-464F-83E8-6AC86BD03C8A}" srcOrd="0" destOrd="0" parTransId="{2C4C060B-8140-42B9-82CA-4DE2F033584B}" sibTransId="{E10D59DB-F163-460F-864B-4C685ED9A712}"/>
-    <dgm:cxn modelId="{1F51C5E9-F41E-4B7D-B08C-84991A47323A}" type="presOf" srcId="{8A1E21CE-B371-4AE8-8BEC-9B3451E7177E}" destId="{128EAB75-7A26-4810-A970-35CBEB812FC6}" srcOrd="0" destOrd="0" presId="urn:microsoft.com/office/officeart/2005/8/layout/hierarchy6"/>
-    <dgm:cxn modelId="{A9EAC508-1465-4D70-B3A0-044AB9A01E92}" type="presOf" srcId="{75709041-A486-464F-83E8-6AC86BD03C8A}" destId="{1BA9DB83-102A-41E3-82A7-717C35187DDF}" srcOrd="0" destOrd="0" presId="urn:microsoft.com/office/officeart/2005/8/layout/hierarchy6"/>
-    <dgm:cxn modelId="{347D29C7-9F6E-4A69-9AEA-912B113C75D7}" type="presOf" srcId="{7D274E8B-7F73-4476-8F6A-640A87B2AEEE}" destId="{1D7A08A9-A5DA-439D-AF88-F8B1794F1FAF}" srcOrd="0" destOrd="0" presId="urn:microsoft.com/office/officeart/2005/8/layout/hierarchy6"/>
-    <dgm:cxn modelId="{2E330B47-767E-4A45-B548-1C9707DB74C7}" srcId="{4B80A82A-25D7-4797-A4AE-F4C63AF9AB71}" destId="{CA84C5C2-79E0-4BD3-8F7E-B8B0FD7B679B}" srcOrd="2" destOrd="0" parTransId="{927EAAD3-D979-4A89-81EA-1FF5C72CA09C}" sibTransId="{0438A179-ECB1-4392-B2F4-0024E7217F20}"/>
-    <dgm:cxn modelId="{45220C20-4DB3-4BE0-9432-461F43B0403F}" type="presOf" srcId="{EB96B341-E101-4354-ACC3-E39FBA9269F6}" destId="{3BC3EC42-3CBB-431E-84A2-581007380A43}" srcOrd="0" destOrd="0" presId="urn:microsoft.com/office/officeart/2005/8/layout/hierarchy6"/>
-    <dgm:cxn modelId="{B67707BB-7C08-4BE0-B151-9F4F28402334}" type="presOf" srcId="{4B80A82A-25D7-4797-A4AE-F4C63AF9AB71}" destId="{2724DBBF-EDBC-4D45-B2F7-330A6AB295DD}" srcOrd="0" destOrd="0" presId="urn:microsoft.com/office/officeart/2005/8/layout/hierarchy6"/>
-    <dgm:cxn modelId="{FD0E32D9-783D-4725-87E6-21F48EF8D9BD}" type="presOf" srcId="{3DD79D44-A5B7-46EF-9D95-A4712F906B08}" destId="{D861E926-050B-4F92-9753-0EE7E2B787A9}" srcOrd="0" destOrd="0" presId="urn:microsoft.com/office/officeart/2005/8/layout/hierarchy6"/>
-    <dgm:cxn modelId="{FD6DE7AE-FE60-470C-BEF6-1462D5B0DF9E}" srcId="{844F8684-C743-48B9-891A-7E656C131A49}" destId="{8A1E21CE-B371-4AE8-8BEC-9B3451E7177E}" srcOrd="0" destOrd="0" parTransId="{4D793465-F00F-47BB-8D5C-52B799367C7B}" sibTransId="{2FFF9D94-062F-4B1D-A488-86D592C6987C}"/>
-    <dgm:cxn modelId="{5934C6CA-C75D-4C21-99E6-678691A54A61}" type="presOf" srcId="{89E5168D-F91A-4B64-A933-95A2D4A8392D}" destId="{A137A7B2-54D8-4540-970D-9EB009F8A108}" srcOrd="0" destOrd="0" presId="urn:microsoft.com/office/officeart/2005/8/layout/hierarchy6"/>
-    <dgm:cxn modelId="{A1449D58-A6DE-433C-B8AB-2478837B6137}" type="presOf" srcId="{CA84C5C2-79E0-4BD3-8F7E-B8B0FD7B679B}" destId="{2D2521AE-BD35-4805-8793-552C188A910C}" srcOrd="0" destOrd="0" presId="urn:microsoft.com/office/officeart/2005/8/layout/hierarchy6"/>
-    <dgm:cxn modelId="{C0629718-4834-4133-913D-A5A2ABB36319}" type="presOf" srcId="{FFC9F92C-EFAA-4276-A305-6ABE1651A5BF}" destId="{7B39C503-036A-4619-B806-91D36F4A0756}" srcOrd="0" destOrd="0" presId="urn:microsoft.com/office/officeart/2005/8/layout/hierarchy6"/>
-    <dgm:cxn modelId="{4B6508AF-82E9-4803-9B2F-1917D3E79F0F}" srcId="{75709041-A486-464F-83E8-6AC86BD03C8A}" destId="{4B80A82A-25D7-4797-A4AE-F4C63AF9AB71}" srcOrd="0" destOrd="0" parTransId="{89E5168D-F91A-4B64-A933-95A2D4A8392D}" sibTransId="{43725739-0FBE-48B2-B162-94387AAC0027}"/>
-    <dgm:cxn modelId="{21A3346C-0933-4206-8D34-9338A904D64F}" type="presOf" srcId="{4D793465-F00F-47BB-8D5C-52B799367C7B}" destId="{605C948F-3DC6-4DFC-A751-5C44CC8BDD4F}" srcOrd="0" destOrd="0" presId="urn:microsoft.com/office/officeart/2005/8/layout/hierarchy6"/>
-    <dgm:cxn modelId="{DAD731D8-50FB-43C4-8CF1-A415D4E24BC6}" srcId="{4B80A82A-25D7-4797-A4AE-F4C63AF9AB71}" destId="{FFC9F92C-EFAA-4276-A305-6ABE1651A5BF}" srcOrd="1" destOrd="0" parTransId="{7D274E8B-7F73-4476-8F6A-640A87B2AEEE}" sibTransId="{6033E36A-FD52-4819-9197-B750C885A4C2}"/>
-    <dgm:cxn modelId="{AB4E6343-7B48-4DB4-9B0C-3D1D66F1987D}" type="presOf" srcId="{2D241AB7-25B7-4652-A91D-79FB75F2B04C}" destId="{2CCDCC1F-0DE2-4AAA-A629-08052E434C3A}" srcOrd="0" destOrd="0" presId="urn:microsoft.com/office/officeart/2005/8/layout/hierarchy6"/>
-    <dgm:cxn modelId="{E9F7934E-AA09-4E70-86E1-B0B2D95CA371}" type="presOf" srcId="{60018210-8C38-4C94-B70B-9316B1795AEA}" destId="{21BE4515-2885-4567-AA8F-678A8EA1BB0B}" srcOrd="0" destOrd="0" presId="urn:microsoft.com/office/officeart/2005/8/layout/hierarchy6"/>
-    <dgm:cxn modelId="{9C45F248-ED64-45CD-9DDB-C0B86B4DE271}" type="presOf" srcId="{EDE1EB8D-3709-431B-9921-06673EBB1C76}" destId="{D403C553-131A-4FAC-BA35-41B3F8382FCB}" srcOrd="0" destOrd="0" presId="urn:microsoft.com/office/officeart/2005/8/layout/hierarchy6"/>
-    <dgm:cxn modelId="{F9312592-6971-4494-BF9D-9F5B7A140B69}" type="presOf" srcId="{26AA7431-A308-4561-B2BA-85F55A261024}" destId="{F032EE94-226B-4FEA-A488-E11D23CB6150}" srcOrd="0" destOrd="0" presId="urn:microsoft.com/office/officeart/2005/8/layout/hierarchy6"/>
-    <dgm:cxn modelId="{E70F4FC6-2CAE-4C1D-B8AD-7DCF32A20F51}" type="presOf" srcId="{927EAAD3-D979-4A89-81EA-1FF5C72CA09C}" destId="{DFBB1BEA-9A5E-4EA5-8C0D-FF849D3E8398}" srcOrd="0" destOrd="0" presId="urn:microsoft.com/office/officeart/2005/8/layout/hierarchy6"/>
-    <dgm:cxn modelId="{6ACD0987-1CF0-4258-BDA8-9B4A9FF81621}" type="presParOf" srcId="{6EB2ECDF-16F7-4E9B-80B2-D8302E155CEC}" destId="{B29CB7F2-048D-43E9-A6FF-3D0218EC782D}" srcOrd="0" destOrd="0" presId="urn:microsoft.com/office/officeart/2005/8/layout/hierarchy6"/>
-    <dgm:cxn modelId="{4776E744-C97C-4DFF-98E0-BBC2E97EB7DA}" type="presParOf" srcId="{B29CB7F2-048D-43E9-A6FF-3D0218EC782D}" destId="{EA961AE1-CE39-4FE3-A673-3BE1F6C143BB}" srcOrd="0" destOrd="0" presId="urn:microsoft.com/office/officeart/2005/8/layout/hierarchy6"/>
-    <dgm:cxn modelId="{92208A00-6B21-4FD2-AB9C-30321B3E2975}" type="presParOf" srcId="{EA961AE1-CE39-4FE3-A673-3BE1F6C143BB}" destId="{AC6E1135-DBFF-4330-A8B9-F395E4A065F8}" srcOrd="0" destOrd="0" presId="urn:microsoft.com/office/officeart/2005/8/layout/hierarchy6"/>
-    <dgm:cxn modelId="{F2966F17-BE37-4B16-B860-6882EC410736}" type="presParOf" srcId="{AC6E1135-DBFF-4330-A8B9-F395E4A065F8}" destId="{1BA9DB83-102A-41E3-82A7-717C35187DDF}" srcOrd="0" destOrd="0" presId="urn:microsoft.com/office/officeart/2005/8/layout/hierarchy6"/>
-    <dgm:cxn modelId="{F4704C16-15A7-44D1-806F-E0405F4D6E5D}" type="presParOf" srcId="{AC6E1135-DBFF-4330-A8B9-F395E4A065F8}" destId="{D16E8C04-E070-4CBF-A30E-8F45FA0A6FC8}" srcOrd="1" destOrd="0" presId="urn:microsoft.com/office/officeart/2005/8/layout/hierarchy6"/>
-    <dgm:cxn modelId="{03339D15-2442-43E6-BA6C-8F8C8A542472}" type="presParOf" srcId="{D16E8C04-E070-4CBF-A30E-8F45FA0A6FC8}" destId="{A137A7B2-54D8-4540-970D-9EB009F8A108}" srcOrd="0" destOrd="0" presId="urn:microsoft.com/office/officeart/2005/8/layout/hierarchy6"/>
-    <dgm:cxn modelId="{21E826DC-70DC-48F2-B0D9-AC2C2D26E4D0}" type="presParOf" srcId="{D16E8C04-E070-4CBF-A30E-8F45FA0A6FC8}" destId="{1D59F451-56C8-4AFD-A92D-7E08DE948FE1}" srcOrd="1" destOrd="0" presId="urn:microsoft.com/office/officeart/2005/8/layout/hierarchy6"/>
-    <dgm:cxn modelId="{F8B4A6BC-0F19-4FBB-AA79-00A8BA5349AB}" type="presParOf" srcId="{1D59F451-56C8-4AFD-A92D-7E08DE948FE1}" destId="{2724DBBF-EDBC-4D45-B2F7-330A6AB295DD}" srcOrd="0" destOrd="0" presId="urn:microsoft.com/office/officeart/2005/8/layout/hierarchy6"/>
-    <dgm:cxn modelId="{75167C58-381A-4C48-B685-EBE164A3C601}" type="presParOf" srcId="{1D59F451-56C8-4AFD-A92D-7E08DE948FE1}" destId="{382979E6-D561-4641-B7E8-214D525908BF}" srcOrd="1" destOrd="0" presId="urn:microsoft.com/office/officeart/2005/8/layout/hierarchy6"/>
-    <dgm:cxn modelId="{5474F681-F1CF-42E0-A424-9D0D7FD039F5}" type="presParOf" srcId="{382979E6-D561-4641-B7E8-214D525908BF}" destId="{21BE4515-2885-4567-AA8F-678A8EA1BB0B}" srcOrd="0" destOrd="0" presId="urn:microsoft.com/office/officeart/2005/8/layout/hierarchy6"/>
-    <dgm:cxn modelId="{3D82ADB2-6251-4EB3-9122-50381A2A90CB}" type="presParOf" srcId="{382979E6-D561-4641-B7E8-214D525908BF}" destId="{2C7096DC-7B58-4131-8C07-5037D63C1108}" srcOrd="1" destOrd="0" presId="urn:microsoft.com/office/officeart/2005/8/layout/hierarchy6"/>
-    <dgm:cxn modelId="{84B0131B-6C67-4B99-AED2-29492B06E07E}" type="presParOf" srcId="{2C7096DC-7B58-4131-8C07-5037D63C1108}" destId="{94A6A8D1-35B3-47A8-871A-85AC223FA327}" srcOrd="0" destOrd="0" presId="urn:microsoft.com/office/officeart/2005/8/layout/hierarchy6"/>
-    <dgm:cxn modelId="{14E51AEF-3AC9-4C77-8316-FE51D44F039A}" type="presParOf" srcId="{2C7096DC-7B58-4131-8C07-5037D63C1108}" destId="{04AB864C-60D9-4C8D-A92A-9E55D340AB27}" srcOrd="1" destOrd="0" presId="urn:microsoft.com/office/officeart/2005/8/layout/hierarchy6"/>
-    <dgm:cxn modelId="{87E249EE-FC0A-416A-BF60-5828536B2AC5}" type="presParOf" srcId="{382979E6-D561-4641-B7E8-214D525908BF}" destId="{1D7A08A9-A5DA-439D-AF88-F8B1794F1FAF}" srcOrd="2" destOrd="0" presId="urn:microsoft.com/office/officeart/2005/8/layout/hierarchy6"/>
-    <dgm:cxn modelId="{78A3DDC1-39CA-4CFB-9E45-01502F8F4A59}" type="presParOf" srcId="{382979E6-D561-4641-B7E8-214D525908BF}" destId="{9F4BBB5C-0140-41DC-ABEE-12BEF18945FA}" srcOrd="3" destOrd="0" presId="urn:microsoft.com/office/officeart/2005/8/layout/hierarchy6"/>
-    <dgm:cxn modelId="{7AB5CC04-D775-41F1-B92D-7680A53B189B}" type="presParOf" srcId="{9F4BBB5C-0140-41DC-ABEE-12BEF18945FA}" destId="{7B39C503-036A-4619-B806-91D36F4A0756}" srcOrd="0" destOrd="0" presId="urn:microsoft.com/office/officeart/2005/8/layout/hierarchy6"/>
-    <dgm:cxn modelId="{6B2D5B77-F1BE-4223-8C34-DFB7D7CE6F63}" type="presParOf" srcId="{9F4BBB5C-0140-41DC-ABEE-12BEF18945FA}" destId="{42FA682D-CA1B-4245-B300-9F70F756EC81}" srcOrd="1" destOrd="0" presId="urn:microsoft.com/office/officeart/2005/8/layout/hierarchy6"/>
-    <dgm:cxn modelId="{7F650656-CD37-488C-A8D2-A3C26DB62BF0}" type="presParOf" srcId="{382979E6-D561-4641-B7E8-214D525908BF}" destId="{DFBB1BEA-9A5E-4EA5-8C0D-FF849D3E8398}" srcOrd="4" destOrd="0" presId="urn:microsoft.com/office/officeart/2005/8/layout/hierarchy6"/>
-    <dgm:cxn modelId="{4792E76C-7E6C-495C-AACC-9DF0B465B443}" type="presParOf" srcId="{382979E6-D561-4641-B7E8-214D525908BF}" destId="{39147730-7AD4-4DF9-A0C5-80A707F87E39}" srcOrd="5" destOrd="0" presId="urn:microsoft.com/office/officeart/2005/8/layout/hierarchy6"/>
-    <dgm:cxn modelId="{8746A4BA-5DD6-4FE2-A1CE-E6836894B784}" type="presParOf" srcId="{39147730-7AD4-4DF9-A0C5-80A707F87E39}" destId="{2D2521AE-BD35-4805-8793-552C188A910C}" srcOrd="0" destOrd="0" presId="urn:microsoft.com/office/officeart/2005/8/layout/hierarchy6"/>
-    <dgm:cxn modelId="{57F5D79A-5A06-4308-9BC6-94EFD5DF54B5}" type="presParOf" srcId="{39147730-7AD4-4DF9-A0C5-80A707F87E39}" destId="{78C489BF-3B41-458D-BF76-E61A7E720B2E}" srcOrd="1" destOrd="0" presId="urn:microsoft.com/office/officeart/2005/8/layout/hierarchy6"/>
-    <dgm:cxn modelId="{417FD829-B802-4174-966D-5853C32A87DB}" type="presParOf" srcId="{D16E8C04-E070-4CBF-A30E-8F45FA0A6FC8}" destId="{2CCDCC1F-0DE2-4AAA-A629-08052E434C3A}" srcOrd="2" destOrd="0" presId="urn:microsoft.com/office/officeart/2005/8/layout/hierarchy6"/>
-    <dgm:cxn modelId="{FD65FB16-BAA9-466D-A3B3-434BC46258FA}" type="presParOf" srcId="{D16E8C04-E070-4CBF-A30E-8F45FA0A6FC8}" destId="{0AF1FB37-36B9-4C07-A26D-5EC53612C43D}" srcOrd="3" destOrd="0" presId="urn:microsoft.com/office/officeart/2005/8/layout/hierarchy6"/>
-    <dgm:cxn modelId="{89347B65-7D27-4BE9-824E-A607663D23DB}" type="presParOf" srcId="{0AF1FB37-36B9-4C07-A26D-5EC53612C43D}" destId="{E822312F-6B4D-416B-8822-F8B8B9E09673}" srcOrd="0" destOrd="0" presId="urn:microsoft.com/office/officeart/2005/8/layout/hierarchy6"/>
-    <dgm:cxn modelId="{5CCCCC90-B9AD-40B0-A5FC-9B587BC06967}" type="presParOf" srcId="{0AF1FB37-36B9-4C07-A26D-5EC53612C43D}" destId="{AC429BAA-1CB4-4123-91F3-8322EB9C29F3}" srcOrd="1" destOrd="0" presId="urn:microsoft.com/office/officeart/2005/8/layout/hierarchy6"/>
-    <dgm:cxn modelId="{505D8DF5-E242-4572-AF0A-E4B8B699E290}" type="presParOf" srcId="{AC429BAA-1CB4-4123-91F3-8322EB9C29F3}" destId="{605C948F-3DC6-4DFC-A751-5C44CC8BDD4F}" srcOrd="0" destOrd="0" presId="urn:microsoft.com/office/officeart/2005/8/layout/hierarchy6"/>
-    <dgm:cxn modelId="{BC83B9B1-F981-4293-9399-28BC885A0B2D}" type="presParOf" srcId="{AC429BAA-1CB4-4123-91F3-8322EB9C29F3}" destId="{FE74C919-B6F1-43C1-9A71-6F95789FF6A1}" srcOrd="1" destOrd="0" presId="urn:microsoft.com/office/officeart/2005/8/layout/hierarchy6"/>
-    <dgm:cxn modelId="{71279BB7-6206-4365-B21F-BC330696F309}" type="presParOf" srcId="{FE74C919-B6F1-43C1-9A71-6F95789FF6A1}" destId="{128EAB75-7A26-4810-A970-35CBEB812FC6}" srcOrd="0" destOrd="0" presId="urn:microsoft.com/office/officeart/2005/8/layout/hierarchy6"/>
-    <dgm:cxn modelId="{A2729DDD-CD7F-4E60-A097-5869067EC7E8}" type="presParOf" srcId="{FE74C919-B6F1-43C1-9A71-6F95789FF6A1}" destId="{44E88EA5-3FF6-47A1-97C9-B5BA84AF1CB4}" srcOrd="1" destOrd="0" presId="urn:microsoft.com/office/officeart/2005/8/layout/hierarchy6"/>
-    <dgm:cxn modelId="{E46C5457-37B8-4C50-A5A1-B3FE2256132C}" type="presParOf" srcId="{AC429BAA-1CB4-4123-91F3-8322EB9C29F3}" destId="{F032EE94-226B-4FEA-A488-E11D23CB6150}" srcOrd="2" destOrd="0" presId="urn:microsoft.com/office/officeart/2005/8/layout/hierarchy6"/>
-    <dgm:cxn modelId="{3C7B55FA-44DF-40E0-9A7A-C4326E80CF81}" type="presParOf" srcId="{AC429BAA-1CB4-4123-91F3-8322EB9C29F3}" destId="{78F0E1BE-A81D-4313-812B-8A4F1839CE6D}" srcOrd="3" destOrd="0" presId="urn:microsoft.com/office/officeart/2005/8/layout/hierarchy6"/>
-    <dgm:cxn modelId="{2E0DE008-81C9-4F18-A649-4EE92B01A118}" type="presParOf" srcId="{78F0E1BE-A81D-4313-812B-8A4F1839CE6D}" destId="{D861E926-050B-4F92-9753-0EE7E2B787A9}" srcOrd="0" destOrd="0" presId="urn:microsoft.com/office/officeart/2005/8/layout/hierarchy6"/>
-    <dgm:cxn modelId="{05C469C9-9AA1-4EAB-90ED-A9FCA5671ACA}" type="presParOf" srcId="{78F0E1BE-A81D-4313-812B-8A4F1839CE6D}" destId="{6217BC21-BFEF-41F7-9D46-54B022975EDE}" srcOrd="1" destOrd="0" presId="urn:microsoft.com/office/officeart/2005/8/layout/hierarchy6"/>
-    <dgm:cxn modelId="{409BCEAF-1822-4F91-846B-3A804911F8B5}" type="presParOf" srcId="{AC429BAA-1CB4-4123-91F3-8322EB9C29F3}" destId="{D403C553-131A-4FAC-BA35-41B3F8382FCB}" srcOrd="4" destOrd="0" presId="urn:microsoft.com/office/officeart/2005/8/layout/hierarchy6"/>
-    <dgm:cxn modelId="{9E3676F1-4C35-4025-B588-1F022714C2A6}" type="presParOf" srcId="{AC429BAA-1CB4-4123-91F3-8322EB9C29F3}" destId="{F4ACC746-8C28-4B7F-8841-40EAF0DDFF1E}" srcOrd="5" destOrd="0" presId="urn:microsoft.com/office/officeart/2005/8/layout/hierarchy6"/>
-    <dgm:cxn modelId="{C97F056E-602F-401E-A6CB-A523A08CFDEA}" type="presParOf" srcId="{F4ACC746-8C28-4B7F-8841-40EAF0DDFF1E}" destId="{3BC3EC42-3CBB-431E-84A2-581007380A43}" srcOrd="0" destOrd="0" presId="urn:microsoft.com/office/officeart/2005/8/layout/hierarchy6"/>
-    <dgm:cxn modelId="{AAB7BEFE-98E3-4DA3-AEAB-CBEF659098D4}" type="presParOf" srcId="{F4ACC746-8C28-4B7F-8841-40EAF0DDFF1E}" destId="{018274D5-A4E9-4CFB-A664-094AF2E81E73}" srcOrd="1" destOrd="0" presId="urn:microsoft.com/office/officeart/2005/8/layout/hierarchy6"/>
-    <dgm:cxn modelId="{0020BDBC-EA32-4800-B533-B5C11727A4B8}" type="presParOf" srcId="{6EB2ECDF-16F7-4E9B-80B2-D8302E155CEC}" destId="{47F69A2B-56C4-4FA0-BCE8-81EC943C5E17}" srcOrd="1" destOrd="0" presId="urn:microsoft.com/office/officeart/2005/8/layout/hierarchy6"/>
+    <dgm:cxn modelId="{ADB504F6-A7B7-4534-A147-40E417D1AB30}" type="presOf" srcId="{927EAAD3-D979-4A89-81EA-1FF5C72CA09C}" destId="{DFBB1BEA-9A5E-4EA5-8C0D-FF849D3E8398}" srcOrd="0" destOrd="0" presId="urn:microsoft.com/office/officeart/2005/8/layout/hierarchy6"/>
+    <dgm:cxn modelId="{CD98D36B-E379-4DA0-AD4E-71F2FA858257}" type="presParOf" srcId="{6EB2ECDF-16F7-4E9B-80B2-D8302E155CEC}" destId="{B29CB7F2-048D-43E9-A6FF-3D0218EC782D}" srcOrd="0" destOrd="0" presId="urn:microsoft.com/office/officeart/2005/8/layout/hierarchy6"/>
+    <dgm:cxn modelId="{459524FA-9CD4-40CD-B3E3-A00A4363E161}" type="presParOf" srcId="{B29CB7F2-048D-43E9-A6FF-3D0218EC782D}" destId="{EA961AE1-CE39-4FE3-A673-3BE1F6C143BB}" srcOrd="0" destOrd="0" presId="urn:microsoft.com/office/officeart/2005/8/layout/hierarchy6"/>
+    <dgm:cxn modelId="{732EC53E-93FA-4988-A930-01E56A38A112}" type="presParOf" srcId="{EA961AE1-CE39-4FE3-A673-3BE1F6C143BB}" destId="{AC6E1135-DBFF-4330-A8B9-F395E4A065F8}" srcOrd="0" destOrd="0" presId="urn:microsoft.com/office/officeart/2005/8/layout/hierarchy6"/>
+    <dgm:cxn modelId="{425D52EC-16B2-4C0E-A1F8-90F8F4F3BCCB}" type="presParOf" srcId="{AC6E1135-DBFF-4330-A8B9-F395E4A065F8}" destId="{1BA9DB83-102A-41E3-82A7-717C35187DDF}" srcOrd="0" destOrd="0" presId="urn:microsoft.com/office/officeart/2005/8/layout/hierarchy6"/>
+    <dgm:cxn modelId="{08BB106E-FBD8-4EAB-8B08-E8902E79829E}" type="presParOf" srcId="{AC6E1135-DBFF-4330-A8B9-F395E4A065F8}" destId="{D16E8C04-E070-4CBF-A30E-8F45FA0A6FC8}" srcOrd="1" destOrd="0" presId="urn:microsoft.com/office/officeart/2005/8/layout/hierarchy6"/>
+    <dgm:cxn modelId="{F36C277E-96BD-4E6B-BDA9-E38E66590E60}" type="presParOf" srcId="{D16E8C04-E070-4CBF-A30E-8F45FA0A6FC8}" destId="{A137A7B2-54D8-4540-970D-9EB009F8A108}" srcOrd="0" destOrd="0" presId="urn:microsoft.com/office/officeart/2005/8/layout/hierarchy6"/>
+    <dgm:cxn modelId="{4FAFC7EE-D6F3-42F7-8358-53850FDAF3F9}" type="presParOf" srcId="{D16E8C04-E070-4CBF-A30E-8F45FA0A6FC8}" destId="{1D59F451-56C8-4AFD-A92D-7E08DE948FE1}" srcOrd="1" destOrd="0" presId="urn:microsoft.com/office/officeart/2005/8/layout/hierarchy6"/>
+    <dgm:cxn modelId="{0C19B26F-0845-4E8E-8083-F4C824A2F1EE}" type="presParOf" srcId="{1D59F451-56C8-4AFD-A92D-7E08DE948FE1}" destId="{2724DBBF-EDBC-4D45-B2F7-330A6AB295DD}" srcOrd="0" destOrd="0" presId="urn:microsoft.com/office/officeart/2005/8/layout/hierarchy6"/>
+    <dgm:cxn modelId="{0D2DA955-7829-4D9B-A1E5-A7EB231F061D}" type="presParOf" srcId="{1D59F451-56C8-4AFD-A92D-7E08DE948FE1}" destId="{382979E6-D561-4641-B7E8-214D525908BF}" srcOrd="1" destOrd="0" presId="urn:microsoft.com/office/officeart/2005/8/layout/hierarchy6"/>
+    <dgm:cxn modelId="{AD843D2F-5319-4618-BFED-718ABF4887EB}" type="presParOf" srcId="{382979E6-D561-4641-B7E8-214D525908BF}" destId="{21BE4515-2885-4567-AA8F-678A8EA1BB0B}" srcOrd="0" destOrd="0" presId="urn:microsoft.com/office/officeart/2005/8/layout/hierarchy6"/>
+    <dgm:cxn modelId="{4C0AD680-84C9-42F3-96B5-F28356A5C970}" type="presParOf" srcId="{382979E6-D561-4641-B7E8-214D525908BF}" destId="{2C7096DC-7B58-4131-8C07-5037D63C1108}" srcOrd="1" destOrd="0" presId="urn:microsoft.com/office/officeart/2005/8/layout/hierarchy6"/>
+    <dgm:cxn modelId="{6E84737C-1976-455E-847C-C260BED3CBAE}" type="presParOf" srcId="{2C7096DC-7B58-4131-8C07-5037D63C1108}" destId="{94A6A8D1-35B3-47A8-871A-85AC223FA327}" srcOrd="0" destOrd="0" presId="urn:microsoft.com/office/officeart/2005/8/layout/hierarchy6"/>
+    <dgm:cxn modelId="{33B40A8C-9BA3-4A88-A8D2-9791E920E827}" type="presParOf" srcId="{2C7096DC-7B58-4131-8C07-5037D63C1108}" destId="{04AB864C-60D9-4C8D-A92A-9E55D340AB27}" srcOrd="1" destOrd="0" presId="urn:microsoft.com/office/officeart/2005/8/layout/hierarchy6"/>
+    <dgm:cxn modelId="{96CE5DFB-310E-4FC3-AEE3-E75418F0B1A6}" type="presParOf" srcId="{382979E6-D561-4641-B7E8-214D525908BF}" destId="{1D7A08A9-A5DA-439D-AF88-F8B1794F1FAF}" srcOrd="2" destOrd="0" presId="urn:microsoft.com/office/officeart/2005/8/layout/hierarchy6"/>
+    <dgm:cxn modelId="{D9626CC4-2F5A-46FB-99B4-E6F19F12420C}" type="presParOf" srcId="{382979E6-D561-4641-B7E8-214D525908BF}" destId="{9F4BBB5C-0140-41DC-ABEE-12BEF18945FA}" srcOrd="3" destOrd="0" presId="urn:microsoft.com/office/officeart/2005/8/layout/hierarchy6"/>
+    <dgm:cxn modelId="{B30BC552-BEDA-40FC-8B76-21065D02A3FF}" type="presParOf" srcId="{9F4BBB5C-0140-41DC-ABEE-12BEF18945FA}" destId="{7B39C503-036A-4619-B806-91D36F4A0756}" srcOrd="0" destOrd="0" presId="urn:microsoft.com/office/officeart/2005/8/layout/hierarchy6"/>
+    <dgm:cxn modelId="{17CBC2D4-0A03-489D-B215-DD540A71DB74}" type="presParOf" srcId="{9F4BBB5C-0140-41DC-ABEE-12BEF18945FA}" destId="{42FA682D-CA1B-4245-B300-9F70F756EC81}" srcOrd="1" destOrd="0" presId="urn:microsoft.com/office/officeart/2005/8/layout/hierarchy6"/>
+    <dgm:cxn modelId="{79C7F100-4562-47BB-A3A5-62CBAA95F1E8}" type="presParOf" srcId="{382979E6-D561-4641-B7E8-214D525908BF}" destId="{DFBB1BEA-9A5E-4EA5-8C0D-FF849D3E8398}" srcOrd="4" destOrd="0" presId="urn:microsoft.com/office/officeart/2005/8/layout/hierarchy6"/>
+    <dgm:cxn modelId="{1E26C416-8FAD-48E6-A346-D049BD0F76BB}" type="presParOf" srcId="{382979E6-D561-4641-B7E8-214D525908BF}" destId="{39147730-7AD4-4DF9-A0C5-80A707F87E39}" srcOrd="5" destOrd="0" presId="urn:microsoft.com/office/officeart/2005/8/layout/hierarchy6"/>
+    <dgm:cxn modelId="{5EEE9799-FBE5-4C1D-9005-1C7B4651BDC3}" type="presParOf" srcId="{39147730-7AD4-4DF9-A0C5-80A707F87E39}" destId="{2D2521AE-BD35-4805-8793-552C188A910C}" srcOrd="0" destOrd="0" presId="urn:microsoft.com/office/officeart/2005/8/layout/hierarchy6"/>
+    <dgm:cxn modelId="{304CB656-3F77-4243-8DC5-D22E212E60D4}" type="presParOf" srcId="{39147730-7AD4-4DF9-A0C5-80A707F87E39}" destId="{78C489BF-3B41-458D-BF76-E61A7E720B2E}" srcOrd="1" destOrd="0" presId="urn:microsoft.com/office/officeart/2005/8/layout/hierarchy6"/>
+    <dgm:cxn modelId="{96B18AEB-6EF8-4247-9FC7-24C6EC38CA24}" type="presParOf" srcId="{D16E8C04-E070-4CBF-A30E-8F45FA0A6FC8}" destId="{2CCDCC1F-0DE2-4AAA-A629-08052E434C3A}" srcOrd="2" destOrd="0" presId="urn:microsoft.com/office/officeart/2005/8/layout/hierarchy6"/>
+    <dgm:cxn modelId="{D08E532D-48C2-442F-9B8D-1AFFFC36FDDE}" type="presParOf" srcId="{D16E8C04-E070-4CBF-A30E-8F45FA0A6FC8}" destId="{0AF1FB37-36B9-4C07-A26D-5EC53612C43D}" srcOrd="3" destOrd="0" presId="urn:microsoft.com/office/officeart/2005/8/layout/hierarchy6"/>
+    <dgm:cxn modelId="{E63FB280-280B-4F13-ACCB-2371C6AFE84F}" type="presParOf" srcId="{0AF1FB37-36B9-4C07-A26D-5EC53612C43D}" destId="{E822312F-6B4D-416B-8822-F8B8B9E09673}" srcOrd="0" destOrd="0" presId="urn:microsoft.com/office/officeart/2005/8/layout/hierarchy6"/>
+    <dgm:cxn modelId="{A2E3C1E9-5234-4EF9-8CE1-3458B6A8FF61}" type="presParOf" srcId="{0AF1FB37-36B9-4C07-A26D-5EC53612C43D}" destId="{AC429BAA-1CB4-4123-91F3-8322EB9C29F3}" srcOrd="1" destOrd="0" presId="urn:microsoft.com/office/officeart/2005/8/layout/hierarchy6"/>
+    <dgm:cxn modelId="{468A04FC-6C87-40E5-AF14-63D56D2E560B}" type="presParOf" srcId="{AC429BAA-1CB4-4123-91F3-8322EB9C29F3}" destId="{605C948F-3DC6-4DFC-A751-5C44CC8BDD4F}" srcOrd="0" destOrd="0" presId="urn:microsoft.com/office/officeart/2005/8/layout/hierarchy6"/>
+    <dgm:cxn modelId="{5AF90A73-07B8-443F-8ADE-4D4C2B93EDF6}" type="presParOf" srcId="{AC429BAA-1CB4-4123-91F3-8322EB9C29F3}" destId="{FE74C919-B6F1-43C1-9A71-6F95789FF6A1}" srcOrd="1" destOrd="0" presId="urn:microsoft.com/office/officeart/2005/8/layout/hierarchy6"/>
+    <dgm:cxn modelId="{3D289E07-45E8-4FAF-AD4D-9582AFDF0514}" type="presParOf" srcId="{FE74C919-B6F1-43C1-9A71-6F95789FF6A1}" destId="{128EAB75-7A26-4810-A970-35CBEB812FC6}" srcOrd="0" destOrd="0" presId="urn:microsoft.com/office/officeart/2005/8/layout/hierarchy6"/>
+    <dgm:cxn modelId="{9FAB07FC-EE6D-4EEB-925C-941A03A5DD58}" type="presParOf" srcId="{FE74C919-B6F1-43C1-9A71-6F95789FF6A1}" destId="{44E88EA5-3FF6-47A1-97C9-B5BA84AF1CB4}" srcOrd="1" destOrd="0" presId="urn:microsoft.com/office/officeart/2005/8/layout/hierarchy6"/>
+    <dgm:cxn modelId="{11971065-DF2B-477E-BC12-6619AF9AC4A6}" type="presParOf" srcId="{AC429BAA-1CB4-4123-91F3-8322EB9C29F3}" destId="{F032EE94-226B-4FEA-A488-E11D23CB6150}" srcOrd="2" destOrd="0" presId="urn:microsoft.com/office/officeart/2005/8/layout/hierarchy6"/>
+    <dgm:cxn modelId="{0C003FCF-05A4-4956-85C3-36101FB5E0E6}" type="presParOf" srcId="{AC429BAA-1CB4-4123-91F3-8322EB9C29F3}" destId="{78F0E1BE-A81D-4313-812B-8A4F1839CE6D}" srcOrd="3" destOrd="0" presId="urn:microsoft.com/office/officeart/2005/8/layout/hierarchy6"/>
+    <dgm:cxn modelId="{368310EF-F77F-4489-8B6E-74B68355A7E2}" type="presParOf" srcId="{78F0E1BE-A81D-4313-812B-8A4F1839CE6D}" destId="{D861E926-050B-4F92-9753-0EE7E2B787A9}" srcOrd="0" destOrd="0" presId="urn:microsoft.com/office/officeart/2005/8/layout/hierarchy6"/>
+    <dgm:cxn modelId="{1C278BB4-E380-48D7-BA18-20D9E0C8AE5F}" type="presParOf" srcId="{78F0E1BE-A81D-4313-812B-8A4F1839CE6D}" destId="{6217BC21-BFEF-41F7-9D46-54B022975EDE}" srcOrd="1" destOrd="0" presId="urn:microsoft.com/office/officeart/2005/8/layout/hierarchy6"/>
+    <dgm:cxn modelId="{56275CF7-829F-415B-8B84-6D74A195F40F}" type="presParOf" srcId="{AC429BAA-1CB4-4123-91F3-8322EB9C29F3}" destId="{D403C553-131A-4FAC-BA35-41B3F8382FCB}" srcOrd="4" destOrd="0" presId="urn:microsoft.com/office/officeart/2005/8/layout/hierarchy6"/>
+    <dgm:cxn modelId="{9CA083A9-6F94-4A3E-AFBD-DDA3B90B5B7A}" type="presParOf" srcId="{AC429BAA-1CB4-4123-91F3-8322EB9C29F3}" destId="{F4ACC746-8C28-4B7F-8841-40EAF0DDFF1E}" srcOrd="5" destOrd="0" presId="urn:microsoft.com/office/officeart/2005/8/layout/hierarchy6"/>
+    <dgm:cxn modelId="{0AA1561E-06C7-48E7-9073-E17CB60F3319}" type="presParOf" srcId="{F4ACC746-8C28-4B7F-8841-40EAF0DDFF1E}" destId="{3BC3EC42-3CBB-431E-84A2-581007380A43}" srcOrd="0" destOrd="0" presId="urn:microsoft.com/office/officeart/2005/8/layout/hierarchy6"/>
+    <dgm:cxn modelId="{2B1E64C0-062A-41D5-BBCB-E1B61AD9D7DC}" type="presParOf" srcId="{F4ACC746-8C28-4B7F-8841-40EAF0DDFF1E}" destId="{018274D5-A4E9-4CFB-A664-094AF2E81E73}" srcOrd="1" destOrd="0" presId="urn:microsoft.com/office/officeart/2005/8/layout/hierarchy6"/>
+    <dgm:cxn modelId="{815631A7-5B93-47A9-9A8C-E4181BAF55A8}" type="presParOf" srcId="{6EB2ECDF-16F7-4E9B-80B2-D8302E155CEC}" destId="{47F69A2B-56C4-4FA0-BCE8-81EC943C5E17}" srcOrd="1" destOrd="0" presId="urn:microsoft.com/office/officeart/2005/8/layout/hierarchy6"/>
   </dgm:cxnLst>
   <dgm:bg/>
   <dgm:whole/>
@@ -26452,7 +25563,7 @@
 </file>
 
 <file path=customXml/itemProps1.xml><?xml version="1.0" encoding="utf-8"?>
-<ds:datastoreItem xmlns:ds="http://schemas.openxmlformats.org/officeDocument/2006/customXml" ds:itemID="{116C622C-50ED-41B2-B931-7DBBB5CEFC1E}">
+<ds:datastoreItem xmlns:ds="http://schemas.openxmlformats.org/officeDocument/2006/customXml" ds:itemID="{65BD16E6-936C-4BE3-A6CB-3D60C7EA984C}">
   <ds:schemaRefs>
     <ds:schemaRef ds:uri="http://schemas.openxmlformats.org/officeDocument/2006/bibliography"/>
   </ds:schemaRefs>
